--- a/doc/Dokumentation Testing.docx
+++ b/doc/Dokumentation Testing.docx
@@ -912,6 +912,28 @@
     </w:p>
     <w:p>
       <w:pPr>
+        <w:pStyle w:val="Listenabsatz"/>
+        <w:numPr>
+          <w:ilvl w:val="0"/>
+          <w:numId w:val="1"/>
+        </w:numPr>
+        <w:rPr>
+          <w:sz w:val="18"/>
+          <w:szCs w:val="16"/>
+          <w:lang w:val="en-GB"/>
+        </w:rPr>
+      </w:pPr>
+      <w:r>
+        <w:rPr>
+          <w:sz w:val="18"/>
+          <w:szCs w:val="16"/>
+          <w:lang w:val="en-GB"/>
+        </w:rPr>
+        <w:t>Players receiving resources when bank stock has only for one player</w:t>
+      </w:r>
+    </w:p>
+    <w:p>
+      <w:pPr>
         <w:spacing w:after="160" w:line="259" w:lineRule="auto"/>
         <w:rPr>
           <w:b/>
@@ -1175,11 +1197,11 @@
         <w:tblLook w:val="04A0" w:firstRow="1" w:lastRow="0" w:firstColumn="1" w:lastColumn="0" w:noHBand="0" w:noVBand="1"/>
       </w:tblPr>
       <w:tblGrid>
-        <w:gridCol w:w="4230"/>
-        <w:gridCol w:w="2286"/>
+        <w:gridCol w:w="3397"/>
+        <w:gridCol w:w="2977"/>
+        <w:gridCol w:w="1985"/>
         <w:gridCol w:w="2268"/>
-        <w:gridCol w:w="2268"/>
-        <w:gridCol w:w="1623"/>
+        <w:gridCol w:w="2048"/>
       </w:tblGrid>
       <w:tr>
         <w:trPr>
@@ -1188,7 +1210,7 @@
         <w:tc>
           <w:tcPr>
             <w:cnfStyle w:val="001000000000" w:firstRow="0" w:lastRow="0" w:firstColumn="1" w:lastColumn="0" w:oddVBand="0" w:evenVBand="0" w:oddHBand="0" w:evenHBand="0" w:firstRowFirstColumn="0" w:firstRowLastColumn="0" w:lastRowFirstColumn="0" w:lastRowLastColumn="0"/>
-            <w:tcW w:w="4230" w:type="dxa"/>
+            <w:tcW w:w="3397" w:type="dxa"/>
           </w:tcPr>
           <w:p>
             <w:pPr>
@@ -1225,7 +1247,7 @@
         </w:tc>
         <w:tc>
           <w:tcPr>
-            <w:tcW w:w="2286" w:type="dxa"/>
+            <w:tcW w:w="2977" w:type="dxa"/>
           </w:tcPr>
           <w:p>
             <w:pPr>
@@ -1298,7 +1320,7 @@
         </w:tc>
         <w:tc>
           <w:tcPr>
-            <w:tcW w:w="2268" w:type="dxa"/>
+            <w:tcW w:w="1985" w:type="dxa"/>
           </w:tcPr>
           <w:p>
             <w:pPr>
@@ -1356,20 +1378,24 @@
         </w:tc>
         <w:tc>
           <w:tcPr>
-            <w:tcW w:w="1623" w:type="dxa"/>
+            <w:tcW w:w="2048" w:type="dxa"/>
           </w:tcPr>
           <w:p>
             <w:pPr>
               <w:cnfStyle w:val="100000000000" w:firstRow="1" w:lastRow="0" w:firstColumn="0" w:lastColumn="0" w:oddVBand="0" w:evenVBand="0" w:oddHBand="0" w:evenHBand="0" w:firstRowFirstColumn="0" w:firstRowLastColumn="0" w:lastRowFirstColumn="0" w:lastRowLastColumn="0"/>
               <w:rPr>
-                <w:color w:val="auto"/>
-                <w:sz w:val="18"/>
-                <w:szCs w:val="16"/>
-                <w:lang w:val="en-GB"/>
-              </w:rPr>
-            </w:pPr>
-            <w:r>
-              <w:rPr>
+                <w:b w:val="0"/>
+                <w:bCs w:val="0"/>
+                <w:color w:val="auto"/>
+                <w:sz w:val="18"/>
+                <w:szCs w:val="16"/>
+                <w:lang w:val="en-GB"/>
+              </w:rPr>
+            </w:pPr>
+            <w:r>
+              <w:rPr>
+                <w:b w:val="0"/>
+                <w:bCs w:val="0"/>
                 <w:color w:val="auto"/>
                 <w:sz w:val="18"/>
                 <w:szCs w:val="16"/>
@@ -1387,21 +1413,25 @@
         <w:tc>
           <w:tcPr>
             <w:cnfStyle w:val="001000000000" w:firstRow="0" w:lastRow="0" w:firstColumn="1" w:lastColumn="0" w:oddVBand="0" w:evenVBand="0" w:oddHBand="0" w:evenHBand="0" w:firstRowFirstColumn="0" w:firstRowLastColumn="0" w:lastRowFirstColumn="0" w:lastRowLastColumn="0"/>
-            <w:tcW w:w="11052" w:type="dxa"/>
+            <w:tcW w:w="10627" w:type="dxa"/>
             <w:gridSpan w:val="4"/>
             <w:shd w:val="clear" w:color="auto" w:fill="B4C6E7" w:themeFill="accent1" w:themeFillTint="66"/>
           </w:tcPr>
           <w:p>
             <w:pPr>
               <w:rPr>
-                <w:color w:val="auto"/>
-                <w:sz w:val="18"/>
-                <w:szCs w:val="16"/>
-                <w:lang w:val="en-GB"/>
-              </w:rPr>
-            </w:pPr>
-            <w:r>
-              <w:rPr>
+                <w:b w:val="0"/>
+                <w:bCs w:val="0"/>
+                <w:color w:val="auto"/>
+                <w:sz w:val="18"/>
+                <w:szCs w:val="16"/>
+                <w:lang w:val="en-GB"/>
+              </w:rPr>
+            </w:pPr>
+            <w:r>
+              <w:rPr>
+                <w:b w:val="0"/>
+                <w:bCs w:val="0"/>
                 <w:color w:val="auto"/>
                 <w:sz w:val="18"/>
                 <w:szCs w:val="16"/>
@@ -1411,6 +1441,8 @@
             </w:r>
             <w:r>
               <w:rPr>
+                <w:b w:val="0"/>
+                <w:bCs w:val="0"/>
                 <w:color w:val="auto"/>
                 <w:sz w:val="18"/>
                 <w:szCs w:val="16"/>
@@ -1420,6 +1452,8 @@
             </w:r>
             <w:r>
               <w:rPr>
+                <w:b w:val="0"/>
+                <w:bCs w:val="0"/>
                 <w:color w:val="auto"/>
                 <w:sz w:val="18"/>
                 <w:szCs w:val="16"/>
@@ -1431,7 +1465,7 @@
         </w:tc>
         <w:tc>
           <w:tcPr>
-            <w:tcW w:w="1623" w:type="dxa"/>
+            <w:tcW w:w="2048" w:type="dxa"/>
             <w:shd w:val="clear" w:color="auto" w:fill="B4C6E7" w:themeFill="accent1" w:themeFillTint="66"/>
           </w:tcPr>
           <w:p>
@@ -1453,7 +1487,7 @@
         <w:tc>
           <w:tcPr>
             <w:cnfStyle w:val="001000000000" w:firstRow="0" w:lastRow="0" w:firstColumn="1" w:lastColumn="0" w:oddVBand="0" w:evenVBand="0" w:oddHBand="0" w:evenHBand="0" w:firstRowFirstColumn="0" w:firstRowLastColumn="0" w:lastRowFirstColumn="0" w:lastRowLastColumn="0"/>
-            <w:tcW w:w="4230" w:type="dxa"/>
+            <w:tcW w:w="3397" w:type="dxa"/>
             <w:shd w:val="clear" w:color="auto" w:fill="auto"/>
           </w:tcPr>
           <w:p>
@@ -1499,6 +1533,7 @@
                 <w:lang w:val="en-GB"/>
               </w:rPr>
             </w:pPr>
+            <w:proofErr w:type="spellStart"/>
             <w:r>
               <w:rPr>
                 <w:b w:val="0"/>
@@ -1510,11 +1545,12 @@
               </w:rPr>
               <w:t>diceThrowWithCity</w:t>
             </w:r>
-          </w:p>
-        </w:tc>
-        <w:tc>
-          <w:tcPr>
-            <w:tcW w:w="2286" w:type="dxa"/>
+            <w:proofErr w:type="spellEnd"/>
+          </w:p>
+        </w:tc>
+        <w:tc>
+          <w:tcPr>
+            <w:tcW w:w="2977" w:type="dxa"/>
             <w:shd w:val="clear" w:color="auto" w:fill="auto"/>
           </w:tcPr>
           <w:p>
@@ -1568,23 +1604,7 @@
                 <w:szCs w:val="16"/>
                 <w:lang w:val="en-GB"/>
               </w:rPr>
-              <w:t>GR</w:t>
-            </w:r>
-            <w:r>
-              <w:rPr>
-                <w:sz w:val="18"/>
-                <w:szCs w:val="16"/>
-                <w:lang w:val="en-GB"/>
-              </w:rPr>
-              <w:t xml:space="preserve">, </w:t>
-            </w:r>
-            <w:r>
-              <w:rPr>
-                <w:sz w:val="18"/>
-                <w:szCs w:val="16"/>
-                <w:lang w:val="en-GB"/>
-              </w:rPr>
-              <w:t>1</w:t>
+              <w:t>GR, 1</w:t>
             </w:r>
           </w:p>
           <w:p>
@@ -1602,23 +1622,7 @@
                 <w:szCs w:val="16"/>
                 <w:lang w:val="en-GB"/>
               </w:rPr>
-              <w:t>WL</w:t>
-            </w:r>
-            <w:r>
-              <w:rPr>
-                <w:sz w:val="18"/>
-                <w:szCs w:val="16"/>
-                <w:lang w:val="en-GB"/>
-              </w:rPr>
-              <w:t xml:space="preserve">, </w:t>
-            </w:r>
-            <w:r>
-              <w:rPr>
-                <w:sz w:val="18"/>
-                <w:szCs w:val="16"/>
-                <w:lang w:val="en-GB"/>
-              </w:rPr>
-              <w:t>2</w:t>
+              <w:t>WL, 2</w:t>
             </w:r>
           </w:p>
           <w:p>
@@ -1636,23 +1640,7 @@
                 <w:szCs w:val="16"/>
                 <w:lang w:val="en-GB"/>
               </w:rPr>
-              <w:t>OR</w:t>
-            </w:r>
-            <w:r>
-              <w:rPr>
-                <w:sz w:val="18"/>
-                <w:szCs w:val="16"/>
-                <w:lang w:val="en-GB"/>
-              </w:rPr>
-              <w:t xml:space="preserve">, </w:t>
-            </w:r>
-            <w:r>
-              <w:rPr>
-                <w:sz w:val="18"/>
-                <w:szCs w:val="16"/>
-                <w:lang w:val="en-GB"/>
-              </w:rPr>
-              <w:t>1</w:t>
+              <w:t>OR, 1</w:t>
             </w:r>
           </w:p>
           <w:p>
@@ -1670,23 +1658,31 @@
                 <w:szCs w:val="16"/>
                 <w:lang w:val="en-GB"/>
               </w:rPr>
-              <w:t>LU</w:t>
-            </w:r>
-            <w:r>
-              <w:rPr>
-                <w:sz w:val="18"/>
-                <w:szCs w:val="16"/>
-                <w:lang w:val="en-GB"/>
-              </w:rPr>
-              <w:t xml:space="preserve">, </w:t>
-            </w:r>
-            <w:r>
-              <w:rPr>
-                <w:sz w:val="18"/>
-                <w:szCs w:val="16"/>
-                <w:lang w:val="en-GB"/>
-              </w:rPr>
-              <w:t>1</w:t>
+              <w:t>LU, 1</w:t>
+            </w:r>
+          </w:p>
+        </w:tc>
+        <w:tc>
+          <w:tcPr>
+            <w:tcW w:w="1985" w:type="dxa"/>
+            <w:shd w:val="clear" w:color="auto" w:fill="auto"/>
+          </w:tcPr>
+          <w:p>
+            <w:pPr>
+              <w:cnfStyle w:val="000000000000" w:firstRow="0" w:lastRow="0" w:firstColumn="0" w:lastColumn="0" w:oddVBand="0" w:evenVBand="0" w:oddHBand="0" w:evenHBand="0" w:firstRowFirstColumn="0" w:firstRowLastColumn="0" w:lastRowFirstColumn="0" w:lastRowLastColumn="0"/>
+              <w:rPr>
+                <w:sz w:val="18"/>
+                <w:szCs w:val="16"/>
+                <w:lang w:val="en-GB"/>
+              </w:rPr>
+            </w:pPr>
+            <w:r>
+              <w:rPr>
+                <w:sz w:val="18"/>
+                <w:szCs w:val="16"/>
+                <w:lang w:val="en-GB"/>
+              </w:rPr>
+              <w:t>7</w:t>
             </w:r>
           </w:p>
         </w:tc>
@@ -1706,30 +1702,6 @@
             </w:pPr>
             <w:r>
               <w:rPr>
-                <w:sz w:val="18"/>
-                <w:szCs w:val="16"/>
-                <w:lang w:val="en-GB"/>
-              </w:rPr>
-              <w:t>7</w:t>
-            </w:r>
-          </w:p>
-        </w:tc>
-        <w:tc>
-          <w:tcPr>
-            <w:tcW w:w="2268" w:type="dxa"/>
-            <w:shd w:val="clear" w:color="auto" w:fill="auto"/>
-          </w:tcPr>
-          <w:p>
-            <w:pPr>
-              <w:cnfStyle w:val="000000000000" w:firstRow="0" w:lastRow="0" w:firstColumn="0" w:lastColumn="0" w:oddVBand="0" w:evenVBand="0" w:oddHBand="0" w:evenHBand="0" w:firstRowFirstColumn="0" w:firstRowLastColumn="0" w:lastRowFirstColumn="0" w:lastRowLastColumn="0"/>
-              <w:rPr>
-                <w:sz w:val="18"/>
-                <w:szCs w:val="16"/>
-                <w:lang w:val="en-GB"/>
-              </w:rPr>
-            </w:pPr>
-            <w:r>
-              <w:rPr>
                 <w:b/>
                 <w:bCs/>
                 <w:sz w:val="18"/>
@@ -1822,7 +1794,7 @@
         </w:tc>
         <w:tc>
           <w:tcPr>
-            <w:tcW w:w="1623" w:type="dxa"/>
+            <w:tcW w:w="2048" w:type="dxa"/>
             <w:shd w:val="clear" w:color="auto" w:fill="FFFFFF" w:themeFill="background1"/>
           </w:tcPr>
           <w:p>
@@ -1842,8 +1814,19 @@
                 <w:szCs w:val="16"/>
                 <w:lang w:val="en-GB"/>
               </w:rPr>
-              <w:t>As expected</w:t>
-            </w:r>
+              <w:t xml:space="preserve">As </w:t>
+            </w:r>
+            <w:proofErr w:type="gramStart"/>
+            <w:r>
+              <w:rPr>
+                <w:color w:val="00B050"/>
+                <w:sz w:val="18"/>
+                <w:szCs w:val="16"/>
+                <w:lang w:val="en-GB"/>
+              </w:rPr>
+              <w:t>expected</w:t>
+            </w:r>
+            <w:proofErr w:type="gramEnd"/>
           </w:p>
         </w:tc>
       </w:tr>
@@ -1855,7 +1838,7 @@
         <w:tc>
           <w:tcPr>
             <w:cnfStyle w:val="001000000000" w:firstRow="0" w:lastRow="0" w:firstColumn="1" w:lastColumn="0" w:oddVBand="0" w:evenVBand="0" w:oddHBand="0" w:evenHBand="0" w:firstRowFirstColumn="0" w:firstRowLastColumn="0" w:lastRowFirstColumn="0" w:lastRowLastColumn="0"/>
-            <w:tcW w:w="4230" w:type="dxa"/>
+            <w:tcW w:w="3397" w:type="dxa"/>
             <w:shd w:val="clear" w:color="auto" w:fill="auto"/>
           </w:tcPr>
           <w:p>
@@ -1892,6 +1875,7 @@
                 <w:lang w:val="en-GB"/>
               </w:rPr>
             </w:pPr>
+            <w:proofErr w:type="spellStart"/>
             <w:r>
               <w:rPr>
                 <w:b w:val="0"/>
@@ -1903,11 +1887,12 @@
               </w:rPr>
               <w:t>thiefTestNullResourcen</w:t>
             </w:r>
-          </w:p>
-        </w:tc>
-        <w:tc>
-          <w:tcPr>
-            <w:tcW w:w="2286" w:type="dxa"/>
+            <w:proofErr w:type="spellEnd"/>
+          </w:p>
+        </w:tc>
+        <w:tc>
+          <w:tcPr>
+            <w:tcW w:w="2977" w:type="dxa"/>
             <w:shd w:val="clear" w:color="auto" w:fill="auto"/>
           </w:tcPr>
           <w:p>
@@ -1953,91 +1938,43 @@
                 <w:szCs w:val="16"/>
                 <w:lang w:val="en-GB"/>
               </w:rPr>
-              <w:t>LU</w:t>
-            </w:r>
-            <w:r>
-              <w:rPr>
-                <w:sz w:val="18"/>
-                <w:szCs w:val="16"/>
-                <w:lang w:val="en-GB"/>
-              </w:rPr>
-              <w:t xml:space="preserve">, </w:t>
-            </w:r>
-            <w:r>
-              <w:rPr>
-                <w:sz w:val="18"/>
-                <w:szCs w:val="16"/>
-                <w:lang w:val="en-GB"/>
-              </w:rPr>
-              <w:t>0</w:t>
-            </w:r>
-          </w:p>
-          <w:p>
-            <w:pPr>
-              <w:cnfStyle w:val="000000100000" w:firstRow="0" w:lastRow="0" w:firstColumn="0" w:lastColumn="0" w:oddVBand="0" w:evenVBand="0" w:oddHBand="1" w:evenHBand="0" w:firstRowFirstColumn="0" w:firstRowLastColumn="0" w:lastRowFirstColumn="0" w:lastRowLastColumn="0"/>
-              <w:rPr>
-                <w:sz w:val="18"/>
-                <w:szCs w:val="16"/>
-                <w:lang w:val="en-GB"/>
-              </w:rPr>
-            </w:pPr>
-            <w:r>
-              <w:rPr>
-                <w:sz w:val="18"/>
-                <w:szCs w:val="16"/>
-                <w:lang w:val="en-GB"/>
-              </w:rPr>
-              <w:t>GR</w:t>
-            </w:r>
-            <w:r>
-              <w:rPr>
-                <w:sz w:val="18"/>
-                <w:szCs w:val="16"/>
-                <w:lang w:val="en-GB"/>
-              </w:rPr>
-              <w:t xml:space="preserve">, </w:t>
-            </w:r>
-            <w:r>
-              <w:rPr>
-                <w:sz w:val="18"/>
-                <w:szCs w:val="16"/>
-                <w:lang w:val="en-GB"/>
-              </w:rPr>
-              <w:t>0</w:t>
-            </w:r>
-          </w:p>
-          <w:p>
-            <w:pPr>
-              <w:cnfStyle w:val="000000100000" w:firstRow="0" w:lastRow="0" w:firstColumn="0" w:lastColumn="0" w:oddVBand="0" w:evenVBand="0" w:oddHBand="1" w:evenHBand="0" w:firstRowFirstColumn="0" w:firstRowLastColumn="0" w:lastRowFirstColumn="0" w:lastRowLastColumn="0"/>
-              <w:rPr>
-                <w:sz w:val="18"/>
-                <w:szCs w:val="16"/>
-                <w:lang w:val="en-GB"/>
-              </w:rPr>
-            </w:pPr>
-            <w:r>
-              <w:rPr>
-                <w:sz w:val="18"/>
-                <w:szCs w:val="16"/>
-                <w:lang w:val="en-GB"/>
-              </w:rPr>
-              <w:t>OR</w:t>
-            </w:r>
-            <w:r>
-              <w:rPr>
-                <w:sz w:val="18"/>
-                <w:szCs w:val="16"/>
-                <w:lang w:val="en-GB"/>
-              </w:rPr>
-              <w:t xml:space="preserve">, </w:t>
-            </w:r>
-            <w:r>
-              <w:rPr>
-                <w:sz w:val="18"/>
-                <w:szCs w:val="16"/>
-                <w:lang w:val="en-GB"/>
-              </w:rPr>
-              <w:t>0</w:t>
+              <w:t>LU, 0</w:t>
+            </w:r>
+          </w:p>
+          <w:p>
+            <w:pPr>
+              <w:cnfStyle w:val="000000100000" w:firstRow="0" w:lastRow="0" w:firstColumn="0" w:lastColumn="0" w:oddVBand="0" w:evenVBand="0" w:oddHBand="1" w:evenHBand="0" w:firstRowFirstColumn="0" w:firstRowLastColumn="0" w:lastRowFirstColumn="0" w:lastRowLastColumn="0"/>
+              <w:rPr>
+                <w:sz w:val="18"/>
+                <w:szCs w:val="16"/>
+                <w:lang w:val="en-GB"/>
+              </w:rPr>
+            </w:pPr>
+            <w:r>
+              <w:rPr>
+                <w:sz w:val="18"/>
+                <w:szCs w:val="16"/>
+                <w:lang w:val="en-GB"/>
+              </w:rPr>
+              <w:t>GR, 0</w:t>
+            </w:r>
+          </w:p>
+          <w:p>
+            <w:pPr>
+              <w:cnfStyle w:val="000000100000" w:firstRow="0" w:lastRow="0" w:firstColumn="0" w:lastColumn="0" w:oddVBand="0" w:evenVBand="0" w:oddHBand="1" w:evenHBand="0" w:firstRowFirstColumn="0" w:firstRowLastColumn="0" w:lastRowFirstColumn="0" w:lastRowLastColumn="0"/>
+              <w:rPr>
+                <w:sz w:val="18"/>
+                <w:szCs w:val="16"/>
+                <w:lang w:val="en-GB"/>
+              </w:rPr>
+            </w:pPr>
+            <w:r>
+              <w:rPr>
+                <w:sz w:val="18"/>
+                <w:szCs w:val="16"/>
+                <w:lang w:val="en-GB"/>
+              </w:rPr>
+              <w:t>OR, 0</w:t>
             </w:r>
           </w:p>
           <w:p>
@@ -2130,6 +2067,60 @@
               <w:t>OR, 1</w:t>
             </w:r>
           </w:p>
+          <w:p>
+            <w:pPr>
+              <w:cnfStyle w:val="000000100000" w:firstRow="0" w:lastRow="0" w:firstColumn="0" w:lastColumn="0" w:oddVBand="0" w:evenVBand="0" w:oddHBand="1" w:evenHBand="0" w:firstRowFirstColumn="0" w:firstRowLastColumn="0" w:lastRowFirstColumn="0" w:lastRowLastColumn="0"/>
+              <w:rPr>
+                <w:sz w:val="18"/>
+                <w:szCs w:val="16"/>
+                <w:lang w:val="en-GB"/>
+              </w:rPr>
+            </w:pPr>
+          </w:p>
+          <w:p>
+            <w:pPr>
+              <w:cnfStyle w:val="000000100000" w:firstRow="0" w:lastRow="0" w:firstColumn="0" w:lastColumn="0" w:oddVBand="0" w:evenVBand="0" w:oddHBand="1" w:evenHBand="0" w:firstRowFirstColumn="0" w:firstRowLastColumn="0" w:lastRowFirstColumn="0" w:lastRowLastColumn="0"/>
+              <w:rPr>
+                <w:sz w:val="18"/>
+                <w:szCs w:val="16"/>
+                <w:lang w:val="en-GB"/>
+              </w:rPr>
+            </w:pPr>
+          </w:p>
+          <w:p>
+            <w:pPr>
+              <w:cnfStyle w:val="000000100000" w:firstRow="0" w:lastRow="0" w:firstColumn="0" w:lastColumn="0" w:oddVBand="0" w:evenVBand="0" w:oddHBand="1" w:evenHBand="0" w:firstRowFirstColumn="0" w:firstRowLastColumn="0" w:lastRowFirstColumn="0" w:lastRowLastColumn="0"/>
+              <w:rPr>
+                <w:sz w:val="18"/>
+                <w:szCs w:val="16"/>
+                <w:lang w:val="en-GB"/>
+              </w:rPr>
+            </w:pPr>
+          </w:p>
+        </w:tc>
+        <w:tc>
+          <w:tcPr>
+            <w:tcW w:w="1985" w:type="dxa"/>
+            <w:shd w:val="clear" w:color="auto" w:fill="auto"/>
+          </w:tcPr>
+          <w:p>
+            <w:pPr>
+              <w:cnfStyle w:val="000000100000" w:firstRow="0" w:lastRow="0" w:firstColumn="0" w:lastColumn="0" w:oddVBand="0" w:evenVBand="0" w:oddHBand="1" w:evenHBand="0" w:firstRowFirstColumn="0" w:firstRowLastColumn="0" w:lastRowFirstColumn="0" w:lastRowLastColumn="0"/>
+              <w:rPr>
+                <w:sz w:val="18"/>
+                <w:szCs w:val="16"/>
+                <w:lang w:val="en-GB"/>
+              </w:rPr>
+            </w:pPr>
+            <w:r>
+              <w:rPr>
+                <w:sz w:val="18"/>
+                <w:szCs w:val="16"/>
+                <w:lang w:val="en-GB"/>
+              </w:rPr>
+              <w:t>9</w:t>
+            </w:r>
+          </w:p>
         </w:tc>
         <w:tc>
           <w:tcPr>
@@ -2147,30 +2138,6 @@
             </w:pPr>
             <w:r>
               <w:rPr>
-                <w:sz w:val="18"/>
-                <w:szCs w:val="16"/>
-                <w:lang w:val="en-GB"/>
-              </w:rPr>
-              <w:t>9</w:t>
-            </w:r>
-          </w:p>
-        </w:tc>
-        <w:tc>
-          <w:tcPr>
-            <w:tcW w:w="2268" w:type="dxa"/>
-            <w:shd w:val="clear" w:color="auto" w:fill="auto"/>
-          </w:tcPr>
-          <w:p>
-            <w:pPr>
-              <w:cnfStyle w:val="000000100000" w:firstRow="0" w:lastRow="0" w:firstColumn="0" w:lastColumn="0" w:oddVBand="0" w:evenVBand="0" w:oddHBand="1" w:evenHBand="0" w:firstRowFirstColumn="0" w:firstRowLastColumn="0" w:lastRowFirstColumn="0" w:lastRowLastColumn="0"/>
-              <w:rPr>
-                <w:sz w:val="18"/>
-                <w:szCs w:val="16"/>
-                <w:lang w:val="en-GB"/>
-              </w:rPr>
-            </w:pPr>
-            <w:r>
-              <w:rPr>
                 <w:b/>
                 <w:bCs/>
                 <w:sz w:val="18"/>
@@ -2315,19 +2282,29 @@
                 <w:lang w:val="en-GB"/>
               </w:rPr>
             </w:pPr>
-            <w:r>
-              <w:rPr>
-                <w:sz w:val="18"/>
-                <w:szCs w:val="16"/>
-                <w:lang w:val="en-GB"/>
-              </w:rPr>
-              <w:t>OR, 1</w:t>
-            </w:r>
-          </w:p>
-        </w:tc>
-        <w:tc>
-          <w:tcPr>
-            <w:tcW w:w="1623" w:type="dxa"/>
+            <w:proofErr w:type="gramStart"/>
+            <w:r>
+              <w:rPr>
+                <w:sz w:val="18"/>
+                <w:szCs w:val="16"/>
+                <w:lang w:val="en-GB"/>
+              </w:rPr>
+              <w:t>OR,</w:t>
+            </w:r>
+            <w:proofErr w:type="gramEnd"/>
+            <w:r>
+              <w:rPr>
+                <w:sz w:val="18"/>
+                <w:szCs w:val="16"/>
+                <w:lang w:val="en-GB"/>
+              </w:rPr>
+              <w:t xml:space="preserve"> 1</w:t>
+            </w:r>
+          </w:p>
+        </w:tc>
+        <w:tc>
+          <w:tcPr>
+            <w:tcW w:w="2048" w:type="dxa"/>
             <w:shd w:val="clear" w:color="auto" w:fill="FFFFFF" w:themeFill="background1"/>
           </w:tcPr>
           <w:p>
@@ -2347,107 +2324,19 @@
                 <w:szCs w:val="16"/>
                 <w:lang w:val="en-GB"/>
               </w:rPr>
-              <w:t>As expected</w:t>
-            </w:r>
-          </w:p>
-          <w:p>
-            <w:pPr>
-              <w:cnfStyle w:val="000000100000" w:firstRow="0" w:lastRow="0" w:firstColumn="0" w:lastColumn="0" w:oddVBand="0" w:evenVBand="0" w:oddHBand="1" w:evenHBand="0" w:firstRowFirstColumn="0" w:firstRowLastColumn="0" w:lastRowFirstColumn="0" w:lastRowLastColumn="0"/>
+              <w:t xml:space="preserve">As </w:t>
+            </w:r>
+            <w:proofErr w:type="gramStart"/>
+            <w:r>
               <w:rPr>
                 <w:color w:val="00B050"/>
                 <w:sz w:val="18"/>
                 <w:szCs w:val="16"/>
                 <w:lang w:val="en-GB"/>
               </w:rPr>
-            </w:pPr>
-          </w:p>
-          <w:p>
-            <w:pPr>
-              <w:cnfStyle w:val="000000100000" w:firstRow="0" w:lastRow="0" w:firstColumn="0" w:lastColumn="0" w:oddVBand="0" w:evenVBand="0" w:oddHBand="1" w:evenHBand="0" w:firstRowFirstColumn="0" w:firstRowLastColumn="0" w:lastRowFirstColumn="0" w:lastRowLastColumn="0"/>
-              <w:rPr>
-                <w:color w:val="00B050"/>
-                <w:sz w:val="18"/>
-                <w:szCs w:val="16"/>
-                <w:lang w:val="en-GB"/>
-              </w:rPr>
-            </w:pPr>
-          </w:p>
-          <w:p>
-            <w:pPr>
-              <w:cnfStyle w:val="000000100000" w:firstRow="0" w:lastRow="0" w:firstColumn="0" w:lastColumn="0" w:oddVBand="0" w:evenVBand="0" w:oddHBand="1" w:evenHBand="0" w:firstRowFirstColumn="0" w:firstRowLastColumn="0" w:lastRowFirstColumn="0" w:lastRowLastColumn="0"/>
-              <w:rPr>
-                <w:color w:val="00B050"/>
-                <w:sz w:val="18"/>
-                <w:szCs w:val="16"/>
-                <w:lang w:val="en-GB"/>
-              </w:rPr>
-            </w:pPr>
-          </w:p>
-          <w:p>
-            <w:pPr>
-              <w:cnfStyle w:val="000000100000" w:firstRow="0" w:lastRow="0" w:firstColumn="0" w:lastColumn="0" w:oddVBand="0" w:evenVBand="0" w:oddHBand="1" w:evenHBand="0" w:firstRowFirstColumn="0" w:firstRowLastColumn="0" w:lastRowFirstColumn="0" w:lastRowLastColumn="0"/>
-              <w:rPr>
-                <w:color w:val="00B050"/>
-                <w:sz w:val="18"/>
-                <w:szCs w:val="16"/>
-                <w:lang w:val="en-GB"/>
-              </w:rPr>
-            </w:pPr>
-          </w:p>
-          <w:p>
-            <w:pPr>
-              <w:cnfStyle w:val="000000100000" w:firstRow="0" w:lastRow="0" w:firstColumn="0" w:lastColumn="0" w:oddVBand="0" w:evenVBand="0" w:oddHBand="1" w:evenHBand="0" w:firstRowFirstColumn="0" w:firstRowLastColumn="0" w:lastRowFirstColumn="0" w:lastRowLastColumn="0"/>
-              <w:rPr>
-                <w:color w:val="00B050"/>
-                <w:sz w:val="18"/>
-                <w:szCs w:val="16"/>
-                <w:lang w:val="en-GB"/>
-              </w:rPr>
-            </w:pPr>
-          </w:p>
-          <w:p>
-            <w:pPr>
-              <w:cnfStyle w:val="000000100000" w:firstRow="0" w:lastRow="0" w:firstColumn="0" w:lastColumn="0" w:oddVBand="0" w:evenVBand="0" w:oddHBand="1" w:evenHBand="0" w:firstRowFirstColumn="0" w:firstRowLastColumn="0" w:lastRowFirstColumn="0" w:lastRowLastColumn="0"/>
-              <w:rPr>
-                <w:color w:val="00B050"/>
-                <w:sz w:val="18"/>
-                <w:szCs w:val="16"/>
-                <w:lang w:val="en-GB"/>
-              </w:rPr>
-            </w:pPr>
-          </w:p>
-          <w:p>
-            <w:pPr>
-              <w:cnfStyle w:val="000000100000" w:firstRow="0" w:lastRow="0" w:firstColumn="0" w:lastColumn="0" w:oddVBand="0" w:evenVBand="0" w:oddHBand="1" w:evenHBand="0" w:firstRowFirstColumn="0" w:firstRowLastColumn="0" w:lastRowFirstColumn="0" w:lastRowLastColumn="0"/>
-              <w:rPr>
-                <w:color w:val="00B050"/>
-                <w:sz w:val="18"/>
-                <w:szCs w:val="16"/>
-                <w:lang w:val="en-GB"/>
-              </w:rPr>
-            </w:pPr>
-          </w:p>
-          <w:p>
-            <w:pPr>
-              <w:cnfStyle w:val="000000100000" w:firstRow="0" w:lastRow="0" w:firstColumn="0" w:lastColumn="0" w:oddVBand="0" w:evenVBand="0" w:oddHBand="1" w:evenHBand="0" w:firstRowFirstColumn="0" w:firstRowLastColumn="0" w:lastRowFirstColumn="0" w:lastRowLastColumn="0"/>
-              <w:rPr>
-                <w:color w:val="00B050"/>
-                <w:sz w:val="18"/>
-                <w:szCs w:val="16"/>
-                <w:lang w:val="en-GB"/>
-              </w:rPr>
-            </w:pPr>
-          </w:p>
-          <w:p>
-            <w:pPr>
-              <w:cnfStyle w:val="000000100000" w:firstRow="0" w:lastRow="0" w:firstColumn="0" w:lastColumn="0" w:oddVBand="0" w:evenVBand="0" w:oddHBand="1" w:evenHBand="0" w:firstRowFirstColumn="0" w:firstRowLastColumn="0" w:lastRowFirstColumn="0" w:lastRowLastColumn="0"/>
-              <w:rPr>
-                <w:color w:val="00B050"/>
-                <w:sz w:val="18"/>
-                <w:szCs w:val="16"/>
-                <w:lang w:val="en-GB"/>
-              </w:rPr>
-            </w:pPr>
+              <w:t>expected</w:t>
+            </w:r>
+            <w:proofErr w:type="gramEnd"/>
           </w:p>
           <w:p>
             <w:pPr>
@@ -2469,7 +2358,7 @@
         <w:tc>
           <w:tcPr>
             <w:cnfStyle w:val="001000000000" w:firstRow="0" w:lastRow="0" w:firstColumn="1" w:lastColumn="0" w:oddVBand="0" w:evenVBand="0" w:oddHBand="0" w:evenHBand="0" w:firstRowFirstColumn="0" w:firstRowLastColumn="0" w:lastRowFirstColumn="0" w:lastRowLastColumn="0"/>
-            <w:tcW w:w="4230" w:type="dxa"/>
+            <w:tcW w:w="3397" w:type="dxa"/>
             <w:shd w:val="clear" w:color="auto" w:fill="auto"/>
           </w:tcPr>
           <w:p>
@@ -2505,6 +2394,7 @@
                 <w:lang w:val="en-GB"/>
               </w:rPr>
             </w:pPr>
+            <w:proofErr w:type="spellStart"/>
             <w:r>
               <w:rPr>
                 <w:b w:val="0"/>
@@ -2516,11 +2406,12 @@
               </w:rPr>
               <w:t>thiefTestNullCorners</w:t>
             </w:r>
-          </w:p>
-        </w:tc>
-        <w:tc>
-          <w:tcPr>
-            <w:tcW w:w="2286" w:type="dxa"/>
+            <w:proofErr w:type="spellEnd"/>
+          </w:p>
+        </w:tc>
+        <w:tc>
+          <w:tcPr>
+            <w:tcW w:w="2977" w:type="dxa"/>
             <w:shd w:val="clear" w:color="auto" w:fill="auto"/>
           </w:tcPr>
           <w:p>
@@ -2566,23 +2457,7 @@
                 <w:szCs w:val="16"/>
                 <w:lang w:val="en-GB"/>
               </w:rPr>
-              <w:t>GR</w:t>
-            </w:r>
-            <w:r>
-              <w:rPr>
-                <w:sz w:val="18"/>
-                <w:szCs w:val="16"/>
-                <w:lang w:val="en-GB"/>
-              </w:rPr>
-              <w:t xml:space="preserve">, </w:t>
-            </w:r>
-            <w:r>
-              <w:rPr>
-                <w:sz w:val="18"/>
-                <w:szCs w:val="16"/>
-                <w:lang w:val="en-GB"/>
-              </w:rPr>
-              <w:t>1</w:t>
+              <w:t>GR, 1</w:t>
             </w:r>
           </w:p>
           <w:p>
@@ -2600,23 +2475,7 @@
                 <w:szCs w:val="16"/>
                 <w:lang w:val="en-GB"/>
               </w:rPr>
-              <w:t>LU</w:t>
-            </w:r>
-            <w:r>
-              <w:rPr>
-                <w:sz w:val="18"/>
-                <w:szCs w:val="16"/>
-                <w:lang w:val="en-GB"/>
-              </w:rPr>
-              <w:t xml:space="preserve">, </w:t>
-            </w:r>
-            <w:r>
-              <w:rPr>
-                <w:sz w:val="18"/>
-                <w:szCs w:val="16"/>
-                <w:lang w:val="en-GB"/>
-              </w:rPr>
-              <w:t>1</w:t>
+              <w:t>LU, 1</w:t>
             </w:r>
           </w:p>
           <w:p>
@@ -2634,15 +2493,7 @@
                 <w:szCs w:val="16"/>
                 <w:lang w:val="en-GB"/>
               </w:rPr>
-              <w:t xml:space="preserve">OR, </w:t>
-            </w:r>
-            <w:r>
-              <w:rPr>
-                <w:sz w:val="18"/>
-                <w:szCs w:val="16"/>
-                <w:lang w:val="en-GB"/>
-              </w:rPr>
-              <w:t>1</w:t>
+              <w:t>OR, 1</w:t>
             </w:r>
           </w:p>
           <w:p>
@@ -2718,13 +2569,47 @@
                 <w:lang w:val="en-GB"/>
               </w:rPr>
             </w:pPr>
-            <w:r>
-              <w:rPr>
-                <w:sz w:val="18"/>
-                <w:szCs w:val="16"/>
-                <w:lang w:val="en-GB"/>
-              </w:rPr>
-              <w:t>OR, 1</w:t>
+            <w:proofErr w:type="gramStart"/>
+            <w:r>
+              <w:rPr>
+                <w:sz w:val="18"/>
+                <w:szCs w:val="16"/>
+                <w:lang w:val="en-GB"/>
+              </w:rPr>
+              <w:t>OR,</w:t>
+            </w:r>
+            <w:proofErr w:type="gramEnd"/>
+            <w:r>
+              <w:rPr>
+                <w:sz w:val="18"/>
+                <w:szCs w:val="16"/>
+                <w:lang w:val="en-GB"/>
+              </w:rPr>
+              <w:t xml:space="preserve"> 1</w:t>
+            </w:r>
+          </w:p>
+        </w:tc>
+        <w:tc>
+          <w:tcPr>
+            <w:tcW w:w="1985" w:type="dxa"/>
+            <w:shd w:val="clear" w:color="auto" w:fill="auto"/>
+          </w:tcPr>
+          <w:p>
+            <w:pPr>
+              <w:cnfStyle w:val="000000000000" w:firstRow="0" w:lastRow="0" w:firstColumn="0" w:lastColumn="0" w:oddVBand="0" w:evenVBand="0" w:oddHBand="0" w:evenHBand="0" w:firstRowFirstColumn="0" w:firstRowLastColumn="0" w:lastRowFirstColumn="0" w:lastRowLastColumn="0"/>
+              <w:rPr>
+                <w:sz w:val="18"/>
+                <w:szCs w:val="16"/>
+                <w:lang w:val="en-GB"/>
+              </w:rPr>
+            </w:pPr>
+            <w:r>
+              <w:rPr>
+                <w:sz w:val="18"/>
+                <w:szCs w:val="16"/>
+                <w:lang w:val="en-GB"/>
+              </w:rPr>
+              <w:t>10</w:t>
             </w:r>
           </w:p>
         </w:tc>
@@ -2744,30 +2629,6 @@
             </w:pPr>
             <w:r>
               <w:rPr>
-                <w:sz w:val="18"/>
-                <w:szCs w:val="16"/>
-                <w:lang w:val="en-GB"/>
-              </w:rPr>
-              <w:t>10</w:t>
-            </w:r>
-          </w:p>
-        </w:tc>
-        <w:tc>
-          <w:tcPr>
-            <w:tcW w:w="2268" w:type="dxa"/>
-            <w:shd w:val="clear" w:color="auto" w:fill="auto"/>
-          </w:tcPr>
-          <w:p>
-            <w:pPr>
-              <w:cnfStyle w:val="000000000000" w:firstRow="0" w:lastRow="0" w:firstColumn="0" w:lastColumn="0" w:oddVBand="0" w:evenVBand="0" w:oddHBand="0" w:evenHBand="0" w:firstRowFirstColumn="0" w:firstRowLastColumn="0" w:lastRowFirstColumn="0" w:lastRowLastColumn="0"/>
-              <w:rPr>
-                <w:sz w:val="18"/>
-                <w:szCs w:val="16"/>
-                <w:lang w:val="en-GB"/>
-              </w:rPr>
-            </w:pPr>
-            <w:r>
-              <w:rPr>
                 <w:b/>
                 <w:bCs/>
                 <w:sz w:val="18"/>
@@ -2912,19 +2773,29 @@
                 <w:lang w:val="en-GB"/>
               </w:rPr>
             </w:pPr>
-            <w:r>
-              <w:rPr>
-                <w:sz w:val="18"/>
-                <w:szCs w:val="16"/>
-                <w:lang w:val="en-GB"/>
-              </w:rPr>
-              <w:t>OR, 1</w:t>
-            </w:r>
-          </w:p>
-        </w:tc>
-        <w:tc>
-          <w:tcPr>
-            <w:tcW w:w="1623" w:type="dxa"/>
+            <w:proofErr w:type="gramStart"/>
+            <w:r>
+              <w:rPr>
+                <w:sz w:val="18"/>
+                <w:szCs w:val="16"/>
+                <w:lang w:val="en-GB"/>
+              </w:rPr>
+              <w:t>OR,</w:t>
+            </w:r>
+            <w:proofErr w:type="gramEnd"/>
+            <w:r>
+              <w:rPr>
+                <w:sz w:val="18"/>
+                <w:szCs w:val="16"/>
+                <w:lang w:val="en-GB"/>
+              </w:rPr>
+              <w:t xml:space="preserve"> 1</w:t>
+            </w:r>
+          </w:p>
+        </w:tc>
+        <w:tc>
+          <w:tcPr>
+            <w:tcW w:w="2048" w:type="dxa"/>
             <w:shd w:val="clear" w:color="auto" w:fill="FFFFFF" w:themeFill="background1"/>
           </w:tcPr>
           <w:p>
@@ -2944,8 +2815,19 @@
                 <w:szCs w:val="16"/>
                 <w:lang w:val="en-GB"/>
               </w:rPr>
-              <w:t>As expected</w:t>
-            </w:r>
+              <w:t xml:space="preserve">As </w:t>
+            </w:r>
+            <w:proofErr w:type="gramStart"/>
+            <w:r>
+              <w:rPr>
+                <w:color w:val="00B050"/>
+                <w:sz w:val="18"/>
+                <w:szCs w:val="16"/>
+                <w:lang w:val="en-GB"/>
+              </w:rPr>
+              <w:t>expected</w:t>
+            </w:r>
+            <w:proofErr w:type="gramEnd"/>
           </w:p>
         </w:tc>
       </w:tr>
@@ -2957,7 +2839,7 @@
         <w:tc>
           <w:tcPr>
             <w:cnfStyle w:val="001000000000" w:firstRow="0" w:lastRow="0" w:firstColumn="1" w:lastColumn="0" w:oddVBand="0" w:evenVBand="0" w:oddHBand="0" w:evenHBand="0" w:firstRowFirstColumn="0" w:firstRowLastColumn="0" w:lastRowFirstColumn="0" w:lastRowLastColumn="0"/>
-            <w:tcW w:w="4230" w:type="dxa"/>
+            <w:tcW w:w="3397" w:type="dxa"/>
             <w:shd w:val="clear" w:color="auto" w:fill="auto"/>
           </w:tcPr>
           <w:p>
@@ -2997,6 +2879,7 @@
                 <w:lang w:val="en-GB"/>
               </w:rPr>
             </w:pPr>
+            <w:proofErr w:type="spellStart"/>
             <w:r>
               <w:rPr>
                 <w:b w:val="0"/>
@@ -3008,38 +2891,35 @@
               </w:rPr>
               <w:t>thiefTestOnNormalField</w:t>
             </w:r>
-          </w:p>
-          <w:p>
-            <w:pPr>
-              <w:rPr>
-                <w:color w:val="auto"/>
-                <w:sz w:val="18"/>
-                <w:szCs w:val="16"/>
-                <w:lang w:val="en-GB"/>
-              </w:rPr>
-            </w:pPr>
-          </w:p>
-        </w:tc>
-        <w:tc>
-          <w:tcPr>
-            <w:tcW w:w="2286" w:type="dxa"/>
+            <w:proofErr w:type="spellEnd"/>
+          </w:p>
+          <w:p>
+            <w:pPr>
+              <w:rPr>
+                <w:color w:val="auto"/>
+                <w:sz w:val="18"/>
+                <w:szCs w:val="16"/>
+                <w:lang w:val="en-GB"/>
+              </w:rPr>
+            </w:pPr>
+          </w:p>
+        </w:tc>
+        <w:tc>
+          <w:tcPr>
+            <w:tcW w:w="2977" w:type="dxa"/>
             <w:shd w:val="clear" w:color="auto" w:fill="auto"/>
           </w:tcPr>
           <w:p>
             <w:pPr>
               <w:cnfStyle w:val="000000100000" w:firstRow="0" w:lastRow="0" w:firstColumn="0" w:lastColumn="0" w:oddVBand="0" w:evenVBand="0" w:oddHBand="1" w:evenHBand="0" w:firstRowFirstColumn="0" w:firstRowLastColumn="0" w:lastRowFirstColumn="0" w:lastRowLastColumn="0"/>
               <w:rPr>
-                <w:b/>
-                <w:bCs/>
-                <w:sz w:val="18"/>
-                <w:szCs w:val="16"/>
-                <w:lang w:val="en-GB"/>
-              </w:rPr>
-            </w:pPr>
-            <w:r>
-              <w:rPr>
-                <w:b/>
-                <w:bCs/>
+                <w:sz w:val="18"/>
+                <w:szCs w:val="16"/>
+                <w:lang w:val="en-GB"/>
+              </w:rPr>
+            </w:pPr>
+            <w:r>
+              <w:rPr>
                 <w:sz w:val="18"/>
                 <w:szCs w:val="16"/>
                 <w:lang w:val="en-GB"/>
@@ -3048,13 +2928,35 @@
             </w:r>
             <w:r>
               <w:rPr>
-                <w:b/>
-                <w:bCs/>
                 <w:sz w:val="18"/>
                 <w:szCs w:val="16"/>
                 <w:lang w:val="en-GB"/>
               </w:rPr>
               <w:t>8, 14)</w:t>
+            </w:r>
+          </w:p>
+        </w:tc>
+        <w:tc>
+          <w:tcPr>
+            <w:tcW w:w="1985" w:type="dxa"/>
+            <w:shd w:val="clear" w:color="auto" w:fill="auto"/>
+          </w:tcPr>
+          <w:p>
+            <w:pPr>
+              <w:cnfStyle w:val="000000100000" w:firstRow="0" w:lastRow="0" w:firstColumn="0" w:lastColumn="0" w:oddVBand="0" w:evenVBand="0" w:oddHBand="1" w:evenHBand="0" w:firstRowFirstColumn="0" w:firstRowLastColumn="0" w:lastRowFirstColumn="0" w:lastRowLastColumn="0"/>
+              <w:rPr>
+                <w:sz w:val="18"/>
+                <w:szCs w:val="16"/>
+                <w:lang w:val="en-GB"/>
+              </w:rPr>
+            </w:pPr>
+            <w:r>
+              <w:rPr>
+                <w:sz w:val="18"/>
+                <w:szCs w:val="16"/>
+                <w:lang w:val="en-GB"/>
+              </w:rPr>
+              <w:t>8</w:t>
             </w:r>
           </w:p>
         </w:tc>
@@ -3078,41 +2980,13 @@
                 <w:szCs w:val="16"/>
                 <w:lang w:val="en-GB"/>
               </w:rPr>
-              <w:t>8</w:t>
-            </w:r>
-          </w:p>
-        </w:tc>
-        <w:tc>
-          <w:tcPr>
-            <w:tcW w:w="2268" w:type="dxa"/>
-            <w:shd w:val="clear" w:color="auto" w:fill="auto"/>
-          </w:tcPr>
-          <w:p>
-            <w:pPr>
-              <w:cnfStyle w:val="000000100000" w:firstRow="0" w:lastRow="0" w:firstColumn="0" w:lastColumn="0" w:oddVBand="0" w:evenVBand="0" w:oddHBand="1" w:evenHBand="0" w:firstRowFirstColumn="0" w:firstRowLastColumn="0" w:lastRowFirstColumn="0" w:lastRowLastColumn="0"/>
-              <w:rPr>
-                <w:b/>
-                <w:bCs/>
-                <w:sz w:val="18"/>
-                <w:szCs w:val="16"/>
-                <w:lang w:val="en-GB"/>
-              </w:rPr>
-            </w:pPr>
-            <w:r>
-              <w:rPr>
-                <w:b/>
-                <w:bCs/>
-                <w:sz w:val="18"/>
-                <w:szCs w:val="16"/>
-                <w:lang w:val="en-GB"/>
-              </w:rPr>
               <w:t>Point (8, 14)</w:t>
             </w:r>
           </w:p>
         </w:tc>
         <w:tc>
           <w:tcPr>
-            <w:tcW w:w="1623" w:type="dxa"/>
+            <w:tcW w:w="2048" w:type="dxa"/>
             <w:shd w:val="clear" w:color="auto" w:fill="FFFFFF" w:themeFill="background1"/>
           </w:tcPr>
           <w:p>
@@ -3131,8 +3005,19 @@
                 <w:szCs w:val="16"/>
                 <w:lang w:val="en-GB"/>
               </w:rPr>
-              <w:t>As expected</w:t>
-            </w:r>
+              <w:t xml:space="preserve">As </w:t>
+            </w:r>
+            <w:proofErr w:type="gramStart"/>
+            <w:r>
+              <w:rPr>
+                <w:color w:val="00B050"/>
+                <w:sz w:val="18"/>
+                <w:szCs w:val="16"/>
+                <w:lang w:val="en-GB"/>
+              </w:rPr>
+              <w:t>expected</w:t>
+            </w:r>
+            <w:proofErr w:type="gramEnd"/>
           </w:p>
         </w:tc>
       </w:tr>
@@ -3143,28 +3028,9 @@
         <w:tc>
           <w:tcPr>
             <w:cnfStyle w:val="001000000000" w:firstRow="0" w:lastRow="0" w:firstColumn="1" w:lastColumn="0" w:oddVBand="0" w:evenVBand="0" w:oddHBand="0" w:evenHBand="0" w:firstRowFirstColumn="0" w:firstRowLastColumn="0" w:lastRowFirstColumn="0" w:lastRowLastColumn="0"/>
-            <w:tcW w:w="4230" w:type="dxa"/>
+            <w:tcW w:w="3397" w:type="dxa"/>
             <w:shd w:val="clear" w:color="auto" w:fill="auto"/>
           </w:tcPr>
-          <w:p>
-            <w:pPr>
-              <w:rPr>
-                <w:color w:val="auto"/>
-                <w:sz w:val="18"/>
-                <w:szCs w:val="16"/>
-                <w:lang w:val="en-GB"/>
-              </w:rPr>
-            </w:pPr>
-            <w:r>
-              <w:rPr>
-                <w:color w:val="auto"/>
-                <w:sz w:val="18"/>
-                <w:szCs w:val="16"/>
-                <w:lang w:val="en-GB"/>
-              </w:rPr>
-              <w:t>5</w:t>
-            </w:r>
-          </w:p>
           <w:p>
             <w:pPr>
               <w:rPr>
@@ -3185,13 +3051,38 @@
                 <w:szCs w:val="16"/>
                 <w:lang w:val="en-GB"/>
               </w:rPr>
+              <w:t>5</w:t>
+            </w:r>
+          </w:p>
+          <w:p>
+            <w:pPr>
+              <w:rPr>
+                <w:b w:val="0"/>
+                <w:bCs w:val="0"/>
+                <w:color w:val="auto"/>
+                <w:sz w:val="18"/>
+                <w:szCs w:val="16"/>
+                <w:lang w:val="en-GB"/>
+              </w:rPr>
+            </w:pPr>
+            <w:proofErr w:type="spellStart"/>
+            <w:r>
+              <w:rPr>
+                <w:b w:val="0"/>
+                <w:bCs w:val="0"/>
+                <w:color w:val="auto"/>
+                <w:sz w:val="18"/>
+                <w:szCs w:val="16"/>
+                <w:lang w:val="en-GB"/>
+              </w:rPr>
               <w:t>thiefTestOnWater</w:t>
             </w:r>
-          </w:p>
-        </w:tc>
-        <w:tc>
-          <w:tcPr>
-            <w:tcW w:w="2286" w:type="dxa"/>
+            <w:proofErr w:type="spellEnd"/>
+          </w:p>
+        </w:tc>
+        <w:tc>
+          <w:tcPr>
+            <w:tcW w:w="2977" w:type="dxa"/>
             <w:shd w:val="clear" w:color="auto" w:fill="auto"/>
           </w:tcPr>
           <w:p>
@@ -3205,53 +3096,35 @@
             </w:pPr>
             <w:r>
               <w:rPr>
-                <w:b/>
-                <w:bCs/>
-                <w:sz w:val="18"/>
-                <w:szCs w:val="16"/>
-                <w:lang w:val="en-GB"/>
-              </w:rPr>
-              <w:t>Point (</w:t>
-            </w:r>
-            <w:r>
-              <w:rPr>
-                <w:b/>
-                <w:bCs/>
-                <w:sz w:val="18"/>
-                <w:szCs w:val="16"/>
-                <w:lang w:val="en-GB"/>
-              </w:rPr>
-              <w:t>7</w:t>
-            </w:r>
-            <w:r>
-              <w:rPr>
-                <w:b/>
-                <w:bCs/>
-                <w:sz w:val="18"/>
-                <w:szCs w:val="16"/>
-                <w:lang w:val="en-GB"/>
-              </w:rPr>
-              <w:t xml:space="preserve">, </w:t>
-            </w:r>
-            <w:r>
-              <w:rPr>
-                <w:b/>
-                <w:bCs/>
+                <w:sz w:val="18"/>
+                <w:szCs w:val="16"/>
+                <w:lang w:val="en-GB"/>
+              </w:rPr>
+              <w:t>Point (7, 11)</w:t>
+            </w:r>
+          </w:p>
+        </w:tc>
+        <w:tc>
+          <w:tcPr>
+            <w:tcW w:w="1985" w:type="dxa"/>
+            <w:shd w:val="clear" w:color="auto" w:fill="auto"/>
+          </w:tcPr>
+          <w:p>
+            <w:pPr>
+              <w:cnfStyle w:val="000000000000" w:firstRow="0" w:lastRow="0" w:firstColumn="0" w:lastColumn="0" w:oddVBand="0" w:evenVBand="0" w:oddHBand="0" w:evenHBand="0" w:firstRowFirstColumn="0" w:firstRowLastColumn="0" w:lastRowFirstColumn="0" w:lastRowLastColumn="0"/>
+              <w:rPr>
+                <w:sz w:val="18"/>
+                <w:szCs w:val="16"/>
+                <w:lang w:val="en-GB"/>
+              </w:rPr>
+            </w:pPr>
+            <w:r>
+              <w:rPr>
                 <w:sz w:val="18"/>
                 <w:szCs w:val="16"/>
                 <w:lang w:val="en-GB"/>
               </w:rPr>
               <w:t>11</w:t>
-            </w:r>
-            <w:r>
-              <w:rPr>
-                <w:b/>
-                <w:bCs/>
-                <w:sz w:val="18"/>
-                <w:szCs w:val="16"/>
-                <w:lang w:val="en-GB"/>
-              </w:rPr>
-              <w:t>)</w:t>
             </w:r>
           </w:p>
         </w:tc>
@@ -3275,45 +3148,19 @@
                 <w:szCs w:val="16"/>
                 <w:lang w:val="en-GB"/>
               </w:rPr>
-              <w:t>11</w:t>
-            </w:r>
-          </w:p>
-        </w:tc>
-        <w:tc>
-          <w:tcPr>
-            <w:tcW w:w="2268" w:type="dxa"/>
-            <w:shd w:val="clear" w:color="auto" w:fill="auto"/>
+              <w:t>Point (7, 11)</w:t>
+            </w:r>
+          </w:p>
+        </w:tc>
+        <w:tc>
+          <w:tcPr>
+            <w:tcW w:w="2048" w:type="dxa"/>
+            <w:shd w:val="clear" w:color="auto" w:fill="FFFFFF" w:themeFill="background1"/>
           </w:tcPr>
           <w:p>
             <w:pPr>
               <w:cnfStyle w:val="000000000000" w:firstRow="0" w:lastRow="0" w:firstColumn="0" w:lastColumn="0" w:oddVBand="0" w:evenVBand="0" w:oddHBand="0" w:evenHBand="0" w:firstRowFirstColumn="0" w:firstRowLastColumn="0" w:lastRowFirstColumn="0" w:lastRowLastColumn="0"/>
               <w:rPr>
-                <w:sz w:val="18"/>
-                <w:szCs w:val="16"/>
-                <w:lang w:val="en-GB"/>
-              </w:rPr>
-            </w:pPr>
-            <w:r>
-              <w:rPr>
-                <w:b/>
-                <w:bCs/>
-                <w:sz w:val="18"/>
-                <w:szCs w:val="16"/>
-                <w:lang w:val="en-GB"/>
-              </w:rPr>
-              <w:t>Point (7, 11)</w:t>
-            </w:r>
-          </w:p>
-        </w:tc>
-        <w:tc>
-          <w:tcPr>
-            <w:tcW w:w="1623" w:type="dxa"/>
-            <w:shd w:val="clear" w:color="auto" w:fill="FFFFFF" w:themeFill="background1"/>
-          </w:tcPr>
-          <w:p>
-            <w:pPr>
-              <w:cnfStyle w:val="000000000000" w:firstRow="0" w:lastRow="0" w:firstColumn="0" w:lastColumn="0" w:oddVBand="0" w:evenVBand="0" w:oddHBand="0" w:evenHBand="0" w:firstRowFirstColumn="0" w:firstRowLastColumn="0" w:lastRowFirstColumn="0" w:lastRowLastColumn="0"/>
-              <w:rPr>
                 <w:color w:val="00B050"/>
                 <w:sz w:val="18"/>
                 <w:szCs w:val="16"/>
@@ -3327,162 +3174,19 @@
                 <w:szCs w:val="16"/>
                 <w:lang w:val="en-GB"/>
               </w:rPr>
-              <w:t>As expected</w:t>
-            </w:r>
-          </w:p>
-          <w:p>
-            <w:pPr>
-              <w:cnfStyle w:val="000000000000" w:firstRow="0" w:lastRow="0" w:firstColumn="0" w:lastColumn="0" w:oddVBand="0" w:evenVBand="0" w:oddHBand="0" w:evenHBand="0" w:firstRowFirstColumn="0" w:firstRowLastColumn="0" w:lastRowFirstColumn="0" w:lastRowLastColumn="0"/>
+              <w:t xml:space="preserve">As </w:t>
+            </w:r>
+            <w:proofErr w:type="gramStart"/>
+            <w:r>
               <w:rPr>
                 <w:color w:val="00B050"/>
                 <w:sz w:val="18"/>
                 <w:szCs w:val="16"/>
                 <w:lang w:val="en-GB"/>
               </w:rPr>
-            </w:pPr>
-          </w:p>
-          <w:p>
-            <w:pPr>
-              <w:cnfStyle w:val="000000000000" w:firstRow="0" w:lastRow="0" w:firstColumn="0" w:lastColumn="0" w:oddVBand="0" w:evenVBand="0" w:oddHBand="0" w:evenHBand="0" w:firstRowFirstColumn="0" w:firstRowLastColumn="0" w:lastRowFirstColumn="0" w:lastRowLastColumn="0"/>
-              <w:rPr>
-                <w:color w:val="00B050"/>
-                <w:sz w:val="18"/>
-                <w:szCs w:val="16"/>
-                <w:lang w:val="en-GB"/>
-              </w:rPr>
-            </w:pPr>
-          </w:p>
-          <w:p>
-            <w:pPr>
-              <w:cnfStyle w:val="000000000000" w:firstRow="0" w:lastRow="0" w:firstColumn="0" w:lastColumn="0" w:oddVBand="0" w:evenVBand="0" w:oddHBand="0" w:evenHBand="0" w:firstRowFirstColumn="0" w:firstRowLastColumn="0" w:lastRowFirstColumn="0" w:lastRowLastColumn="0"/>
-              <w:rPr>
-                <w:color w:val="00B050"/>
-                <w:sz w:val="18"/>
-                <w:szCs w:val="16"/>
-                <w:lang w:val="en-GB"/>
-              </w:rPr>
-            </w:pPr>
-          </w:p>
-          <w:p>
-            <w:pPr>
-              <w:cnfStyle w:val="000000000000" w:firstRow="0" w:lastRow="0" w:firstColumn="0" w:lastColumn="0" w:oddVBand="0" w:evenVBand="0" w:oddHBand="0" w:evenHBand="0" w:firstRowFirstColumn="0" w:firstRowLastColumn="0" w:lastRowFirstColumn="0" w:lastRowLastColumn="0"/>
-              <w:rPr>
-                <w:color w:val="00B050"/>
-                <w:sz w:val="18"/>
-                <w:szCs w:val="16"/>
-                <w:lang w:val="en-GB"/>
-              </w:rPr>
-            </w:pPr>
-          </w:p>
-          <w:p>
-            <w:pPr>
-              <w:cnfStyle w:val="000000000000" w:firstRow="0" w:lastRow="0" w:firstColumn="0" w:lastColumn="0" w:oddVBand="0" w:evenVBand="0" w:oddHBand="0" w:evenHBand="0" w:firstRowFirstColumn="0" w:firstRowLastColumn="0" w:lastRowFirstColumn="0" w:lastRowLastColumn="0"/>
-              <w:rPr>
-                <w:color w:val="00B050"/>
-                <w:sz w:val="18"/>
-                <w:szCs w:val="16"/>
-                <w:lang w:val="en-GB"/>
-              </w:rPr>
-            </w:pPr>
-          </w:p>
-          <w:p>
-            <w:pPr>
-              <w:cnfStyle w:val="000000000000" w:firstRow="0" w:lastRow="0" w:firstColumn="0" w:lastColumn="0" w:oddVBand="0" w:evenVBand="0" w:oddHBand="0" w:evenHBand="0" w:firstRowFirstColumn="0" w:firstRowLastColumn="0" w:lastRowFirstColumn="0" w:lastRowLastColumn="0"/>
-              <w:rPr>
-                <w:color w:val="00B050"/>
-                <w:sz w:val="18"/>
-                <w:szCs w:val="16"/>
-                <w:lang w:val="en-GB"/>
-              </w:rPr>
-            </w:pPr>
-          </w:p>
-          <w:p>
-            <w:pPr>
-              <w:cnfStyle w:val="000000000000" w:firstRow="0" w:lastRow="0" w:firstColumn="0" w:lastColumn="0" w:oddVBand="0" w:evenVBand="0" w:oddHBand="0" w:evenHBand="0" w:firstRowFirstColumn="0" w:firstRowLastColumn="0" w:lastRowFirstColumn="0" w:lastRowLastColumn="0"/>
-              <w:rPr>
-                <w:color w:val="00B050"/>
-                <w:sz w:val="18"/>
-                <w:szCs w:val="16"/>
-                <w:lang w:val="en-GB"/>
-              </w:rPr>
-            </w:pPr>
-          </w:p>
-          <w:p>
-            <w:pPr>
-              <w:cnfStyle w:val="000000000000" w:firstRow="0" w:lastRow="0" w:firstColumn="0" w:lastColumn="0" w:oddVBand="0" w:evenVBand="0" w:oddHBand="0" w:evenHBand="0" w:firstRowFirstColumn="0" w:firstRowLastColumn="0" w:lastRowFirstColumn="0" w:lastRowLastColumn="0"/>
-              <w:rPr>
-                <w:color w:val="00B050"/>
-                <w:sz w:val="18"/>
-                <w:szCs w:val="16"/>
-                <w:lang w:val="en-GB"/>
-              </w:rPr>
-            </w:pPr>
-          </w:p>
-          <w:p>
-            <w:pPr>
-              <w:cnfStyle w:val="000000000000" w:firstRow="0" w:lastRow="0" w:firstColumn="0" w:lastColumn="0" w:oddVBand="0" w:evenVBand="0" w:oddHBand="0" w:evenHBand="0" w:firstRowFirstColumn="0" w:firstRowLastColumn="0" w:lastRowFirstColumn="0" w:lastRowLastColumn="0"/>
-              <w:rPr>
-                <w:color w:val="00B050"/>
-                <w:sz w:val="18"/>
-                <w:szCs w:val="16"/>
-                <w:lang w:val="en-GB"/>
-              </w:rPr>
-            </w:pPr>
-          </w:p>
-          <w:p>
-            <w:pPr>
-              <w:cnfStyle w:val="000000000000" w:firstRow="0" w:lastRow="0" w:firstColumn="0" w:lastColumn="0" w:oddVBand="0" w:evenVBand="0" w:oddHBand="0" w:evenHBand="0" w:firstRowFirstColumn="0" w:firstRowLastColumn="0" w:lastRowFirstColumn="0" w:lastRowLastColumn="0"/>
-              <w:rPr>
-                <w:color w:val="00B050"/>
-                <w:sz w:val="18"/>
-                <w:szCs w:val="16"/>
-                <w:lang w:val="en-GB"/>
-              </w:rPr>
-            </w:pPr>
-          </w:p>
-          <w:p>
-            <w:pPr>
-              <w:cnfStyle w:val="000000000000" w:firstRow="0" w:lastRow="0" w:firstColumn="0" w:lastColumn="0" w:oddVBand="0" w:evenVBand="0" w:oddHBand="0" w:evenHBand="0" w:firstRowFirstColumn="0" w:firstRowLastColumn="0" w:lastRowFirstColumn="0" w:lastRowLastColumn="0"/>
-              <w:rPr>
-                <w:color w:val="00B050"/>
-                <w:sz w:val="18"/>
-                <w:szCs w:val="16"/>
-                <w:lang w:val="en-GB"/>
-              </w:rPr>
-            </w:pPr>
-          </w:p>
-          <w:p>
-            <w:pPr>
-              <w:cnfStyle w:val="000000000000" w:firstRow="0" w:lastRow="0" w:firstColumn="0" w:lastColumn="0" w:oddVBand="0" w:evenVBand="0" w:oddHBand="0" w:evenHBand="0" w:firstRowFirstColumn="0" w:firstRowLastColumn="0" w:lastRowFirstColumn="0" w:lastRowLastColumn="0"/>
-              <w:rPr>
-                <w:color w:val="00B050"/>
-                <w:sz w:val="18"/>
-                <w:szCs w:val="16"/>
-                <w:lang w:val="en-GB"/>
-              </w:rPr>
-            </w:pPr>
-          </w:p>
-          <w:p>
-            <w:pPr>
-              <w:cnfStyle w:val="000000000000" w:firstRow="0" w:lastRow="0" w:firstColumn="0" w:lastColumn="0" w:oddVBand="0" w:evenVBand="0" w:oddHBand="0" w:evenHBand="0" w:firstRowFirstColumn="0" w:firstRowLastColumn="0" w:lastRowFirstColumn="0" w:lastRowLastColumn="0"/>
-              <w:rPr>
-                <w:color w:val="00B050"/>
-                <w:sz w:val="18"/>
-                <w:szCs w:val="16"/>
-                <w:lang w:val="en-GB"/>
-              </w:rPr>
-            </w:pPr>
-          </w:p>
-          <w:p>
-            <w:pPr>
-              <w:cnfStyle w:val="000000000000" w:firstRow="0" w:lastRow="0" w:firstColumn="0" w:lastColumn="0" w:oddVBand="0" w:evenVBand="0" w:oddHBand="0" w:evenHBand="0" w:firstRowFirstColumn="0" w:firstRowLastColumn="0" w:lastRowFirstColumn="0" w:lastRowLastColumn="0"/>
-              <w:rPr>
-                <w:color w:val="00B050"/>
-                <w:sz w:val="18"/>
-                <w:szCs w:val="16"/>
-                <w:lang w:val="en-GB"/>
-              </w:rPr>
-            </w:pPr>
+              <w:t>expected</w:t>
+            </w:r>
+            <w:proofErr w:type="gramEnd"/>
           </w:p>
         </w:tc>
       </w:tr>
@@ -3494,7 +3198,7 @@
         <w:tc>
           <w:tcPr>
             <w:cnfStyle w:val="001000000000" w:firstRow="0" w:lastRow="0" w:firstColumn="1" w:lastColumn="0" w:oddVBand="0" w:evenVBand="0" w:oddHBand="0" w:evenHBand="0" w:firstRowFirstColumn="0" w:firstRowLastColumn="0" w:lastRowFirstColumn="0" w:lastRowLastColumn="0"/>
-            <w:tcW w:w="4230" w:type="dxa"/>
+            <w:tcW w:w="3397" w:type="dxa"/>
             <w:shd w:val="clear" w:color="auto" w:fill="auto"/>
           </w:tcPr>
           <w:p>
@@ -3509,18 +3213,6 @@
             </w:pPr>
             <w:r>
               <w:rPr>
-                <w:color w:val="auto"/>
-                <w:sz w:val="18"/>
-                <w:szCs w:val="16"/>
-                <w:lang w:val="en-GB"/>
-              </w:rPr>
-              <w:lastRenderedPageBreak/>
-              <w:t>6</w:t>
-            </w:r>
-          </w:p>
-          <w:p>
-            <w:pPr>
-              <w:rPr>
                 <w:b w:val="0"/>
                 <w:bCs w:val="0"/>
                 <w:color w:val="auto"/>
@@ -3528,8 +3220,11 @@
                 <w:szCs w:val="16"/>
                 <w:lang w:val="en-GB"/>
               </w:rPr>
-            </w:pPr>
-            <w:r>
+              <w:t>6</w:t>
+            </w:r>
+          </w:p>
+          <w:p>
+            <w:pPr>
               <w:rPr>
                 <w:b w:val="0"/>
                 <w:bCs w:val="0"/>
@@ -3538,13 +3233,25 @@
                 <w:szCs w:val="16"/>
                 <w:lang w:val="en-GB"/>
               </w:rPr>
+            </w:pPr>
+            <w:proofErr w:type="spellStart"/>
+            <w:r>
+              <w:rPr>
+                <w:b w:val="0"/>
+                <w:bCs w:val="0"/>
+                <w:color w:val="auto"/>
+                <w:sz w:val="18"/>
+                <w:szCs w:val="16"/>
+                <w:lang w:val="en-GB"/>
+              </w:rPr>
               <w:t>cityTestOnSettlement</w:t>
             </w:r>
-          </w:p>
-        </w:tc>
-        <w:tc>
-          <w:tcPr>
-            <w:tcW w:w="2286" w:type="dxa"/>
+            <w:proofErr w:type="spellEnd"/>
+          </w:p>
+        </w:tc>
+        <w:tc>
+          <w:tcPr>
+            <w:tcW w:w="2977" w:type="dxa"/>
             <w:shd w:val="clear" w:color="auto" w:fill="auto"/>
           </w:tcPr>
           <w:p>
@@ -3556,20 +3263,28 @@
                 <w:lang w:val="en-GB"/>
               </w:rPr>
             </w:pPr>
-            <w:r>
-              <w:rPr>
-                <w:b/>
-                <w:bCs/>
-                <w:sz w:val="18"/>
-                <w:szCs w:val="16"/>
-                <w:lang w:val="en-GB"/>
-              </w:rPr>
-              <w:t>buildCity(</w:t>
-            </w:r>
-            <w:r>
-              <w:rPr>
-                <w:b/>
-                <w:bCs/>
+            <w:proofErr w:type="spellStart"/>
+            <w:proofErr w:type="gramStart"/>
+            <w:r>
+              <w:rPr>
+                <w:sz w:val="18"/>
+                <w:szCs w:val="16"/>
+                <w:lang w:val="en-GB"/>
+              </w:rPr>
+              <w:t>buildCity</w:t>
+            </w:r>
+            <w:proofErr w:type="spellEnd"/>
+            <w:r>
+              <w:rPr>
+                <w:sz w:val="18"/>
+                <w:szCs w:val="16"/>
+                <w:lang w:val="en-GB"/>
+              </w:rPr>
+              <w:t>(</w:t>
+            </w:r>
+            <w:proofErr w:type="gramEnd"/>
+            <w:r>
+              <w:rPr>
                 <w:sz w:val="18"/>
                 <w:szCs w:val="16"/>
                 <w:lang w:val="en-GB"/>
@@ -3578,8 +3293,6 @@
             </w:r>
             <w:r>
               <w:rPr>
-                <w:b/>
-                <w:bCs/>
                 <w:sz w:val="18"/>
                 <w:szCs w:val="16"/>
                 <w:lang w:val="en-GB"/>
@@ -3588,13 +3301,35 @@
             </w:r>
             <w:r>
               <w:rPr>
-                <w:b/>
-                <w:bCs/>
                 <w:sz w:val="18"/>
                 <w:szCs w:val="16"/>
                 <w:lang w:val="en-GB"/>
               </w:rPr>
               <w:t>)</w:t>
+            </w:r>
+          </w:p>
+        </w:tc>
+        <w:tc>
+          <w:tcPr>
+            <w:tcW w:w="1985" w:type="dxa"/>
+            <w:shd w:val="clear" w:color="auto" w:fill="auto"/>
+          </w:tcPr>
+          <w:p>
+            <w:pPr>
+              <w:cnfStyle w:val="000000100000" w:firstRow="0" w:lastRow="0" w:firstColumn="0" w:lastColumn="0" w:oddVBand="0" w:evenVBand="0" w:oddHBand="1" w:evenHBand="0" w:firstRowFirstColumn="0" w:firstRowLastColumn="0" w:lastRowFirstColumn="0" w:lastRowLastColumn="0"/>
+              <w:rPr>
+                <w:sz w:val="18"/>
+                <w:szCs w:val="16"/>
+                <w:lang w:val="en-GB"/>
+              </w:rPr>
+            </w:pPr>
+            <w:r>
+              <w:rPr>
+                <w:sz w:val="18"/>
+                <w:szCs w:val="16"/>
+                <w:lang w:val="en-GB"/>
+              </w:rPr>
+              <w:t>1</w:t>
             </w:r>
           </w:p>
         </w:tc>
@@ -3618,39 +3353,13 @@
                 <w:szCs w:val="16"/>
                 <w:lang w:val="en-GB"/>
               </w:rPr>
-              <w:t>1</w:t>
-            </w:r>
-          </w:p>
-        </w:tc>
-        <w:tc>
-          <w:tcPr>
-            <w:tcW w:w="2268" w:type="dxa"/>
-            <w:shd w:val="clear" w:color="auto" w:fill="auto"/>
-          </w:tcPr>
-          <w:p>
-            <w:pPr>
-              <w:cnfStyle w:val="000000100000" w:firstRow="0" w:lastRow="0" w:firstColumn="0" w:lastColumn="0" w:oddVBand="0" w:evenVBand="0" w:oddHBand="1" w:evenHBand="0" w:firstRowFirstColumn="0" w:firstRowLastColumn="0" w:lastRowFirstColumn="0" w:lastRowLastColumn="0"/>
-              <w:rPr>
-                <w:sz w:val="18"/>
-                <w:szCs w:val="16"/>
-                <w:lang w:val="en-GB"/>
-              </w:rPr>
-            </w:pPr>
-            <w:r>
-              <w:rPr>
-                <w:b/>
-                <w:bCs/>
-                <w:sz w:val="18"/>
-                <w:szCs w:val="16"/>
-                <w:lang w:val="en-GB"/>
-              </w:rPr>
               <w:t>true</w:t>
             </w:r>
           </w:p>
         </w:tc>
         <w:tc>
           <w:tcPr>
-            <w:tcW w:w="1623" w:type="dxa"/>
+            <w:tcW w:w="2048" w:type="dxa"/>
             <w:shd w:val="clear" w:color="auto" w:fill="FFFFFF" w:themeFill="background1"/>
           </w:tcPr>
           <w:p>
@@ -3670,8 +3379,19 @@
                 <w:szCs w:val="16"/>
                 <w:lang w:val="en-GB"/>
               </w:rPr>
-              <w:t>As expected</w:t>
-            </w:r>
+              <w:t xml:space="preserve">As </w:t>
+            </w:r>
+            <w:proofErr w:type="gramStart"/>
+            <w:r>
+              <w:rPr>
+                <w:color w:val="00B050"/>
+                <w:sz w:val="18"/>
+                <w:szCs w:val="16"/>
+                <w:lang w:val="en-GB"/>
+              </w:rPr>
+              <w:t>expected</w:t>
+            </w:r>
+            <w:proofErr w:type="gramEnd"/>
           </w:p>
         </w:tc>
       </w:tr>
@@ -3682,7 +3402,7 @@
         <w:tc>
           <w:tcPr>
             <w:cnfStyle w:val="001000000000" w:firstRow="0" w:lastRow="0" w:firstColumn="1" w:lastColumn="0" w:oddVBand="0" w:evenVBand="0" w:oddHBand="0" w:evenHBand="0" w:firstRowFirstColumn="0" w:firstRowLastColumn="0" w:lastRowFirstColumn="0" w:lastRowLastColumn="0"/>
-            <w:tcW w:w="4230" w:type="dxa"/>
+            <w:tcW w:w="3397" w:type="dxa"/>
             <w:shd w:val="clear" w:color="auto" w:fill="auto"/>
           </w:tcPr>
           <w:p>
@@ -3731,6 +3451,7 @@
                 <w:lang w:val="en-GB"/>
               </w:rPr>
             </w:pPr>
+            <w:proofErr w:type="spellStart"/>
             <w:r>
               <w:rPr>
                 <w:b w:val="0"/>
@@ -3742,11 +3463,12 @@
               </w:rPr>
               <w:t>cityTestOnNullCorner</w:t>
             </w:r>
-          </w:p>
-        </w:tc>
-        <w:tc>
-          <w:tcPr>
-            <w:tcW w:w="2286" w:type="dxa"/>
+            <w:proofErr w:type="spellEnd"/>
+          </w:p>
+        </w:tc>
+        <w:tc>
+          <w:tcPr>
+            <w:tcW w:w="2977" w:type="dxa"/>
             <w:shd w:val="clear" w:color="auto" w:fill="auto"/>
           </w:tcPr>
           <w:p>
@@ -3758,65 +3480,33 @@
                 <w:lang w:val="en-GB"/>
               </w:rPr>
             </w:pPr>
-            <w:r>
-              <w:rPr>
-                <w:b/>
-                <w:bCs/>
-                <w:sz w:val="18"/>
-                <w:szCs w:val="16"/>
-                <w:lang w:val="en-GB"/>
-              </w:rPr>
-              <w:t>buildCity(Point(</w:t>
-            </w:r>
-            <w:r>
-              <w:rPr>
-                <w:b/>
-                <w:bCs/>
-                <w:sz w:val="18"/>
-                <w:szCs w:val="16"/>
-                <w:lang w:val="en-GB"/>
-              </w:rPr>
-              <w:t>9</w:t>
-            </w:r>
-            <w:r>
-              <w:rPr>
-                <w:b/>
-                <w:bCs/>
-                <w:sz w:val="18"/>
-                <w:szCs w:val="16"/>
-                <w:lang w:val="en-GB"/>
-              </w:rPr>
-              <w:t xml:space="preserve">, </w:t>
-            </w:r>
-            <w:r>
-              <w:rPr>
-                <w:b/>
-                <w:bCs/>
-                <w:sz w:val="18"/>
-                <w:szCs w:val="16"/>
-                <w:lang w:val="en-GB"/>
-              </w:rPr>
-              <w:t>3</w:t>
-            </w:r>
-            <w:r>
-              <w:rPr>
-                <w:b/>
-                <w:bCs/>
-                <w:sz w:val="18"/>
-                <w:szCs w:val="16"/>
-                <w:lang w:val="en-GB"/>
-              </w:rPr>
-              <w:t>)</w:t>
-            </w:r>
-            <w:r>
-              <w:rPr>
-                <w:b/>
-                <w:bCs/>
-                <w:sz w:val="18"/>
-                <w:szCs w:val="16"/>
-                <w:lang w:val="en-GB"/>
-              </w:rPr>
-              <w:t>)</w:t>
+            <w:proofErr w:type="spellStart"/>
+            <w:proofErr w:type="gramStart"/>
+            <w:r>
+              <w:rPr>
+                <w:sz w:val="18"/>
+                <w:szCs w:val="16"/>
+                <w:lang w:val="en-GB"/>
+              </w:rPr>
+              <w:t>buildCity</w:t>
+            </w:r>
+            <w:proofErr w:type="spellEnd"/>
+            <w:r>
+              <w:rPr>
+                <w:sz w:val="18"/>
+                <w:szCs w:val="16"/>
+                <w:lang w:val="en-GB"/>
+              </w:rPr>
+              <w:t>(</w:t>
+            </w:r>
+            <w:proofErr w:type="gramEnd"/>
+            <w:r>
+              <w:rPr>
+                <w:sz w:val="18"/>
+                <w:szCs w:val="16"/>
+                <w:lang w:val="en-GB"/>
+              </w:rPr>
+              <w:t>Point(9, 3))</w:t>
             </w:r>
           </w:p>
           <w:p>
@@ -3828,6 +3518,30 @@
                 <w:lang w:val="en-GB"/>
               </w:rPr>
             </w:pPr>
+          </w:p>
+        </w:tc>
+        <w:tc>
+          <w:tcPr>
+            <w:tcW w:w="1985" w:type="dxa"/>
+            <w:shd w:val="clear" w:color="auto" w:fill="auto"/>
+          </w:tcPr>
+          <w:p>
+            <w:pPr>
+              <w:cnfStyle w:val="000000000000" w:firstRow="0" w:lastRow="0" w:firstColumn="0" w:lastColumn="0" w:oddVBand="0" w:evenVBand="0" w:oddHBand="0" w:evenHBand="0" w:firstRowFirstColumn="0" w:firstRowLastColumn="0" w:lastRowFirstColumn="0" w:lastRowLastColumn="0"/>
+              <w:rPr>
+                <w:sz w:val="18"/>
+                <w:szCs w:val="16"/>
+                <w:lang w:val="en-GB"/>
+              </w:rPr>
+            </w:pPr>
+            <w:r>
+              <w:rPr>
+                <w:sz w:val="18"/>
+                <w:szCs w:val="16"/>
+                <w:lang w:val="en-GB"/>
+              </w:rPr>
+              <w:t>2</w:t>
+            </w:r>
           </w:p>
         </w:tc>
         <w:tc>
@@ -3850,45 +3564,19 @@
                 <w:szCs w:val="16"/>
                 <w:lang w:val="en-GB"/>
               </w:rPr>
-              <w:t>2</w:t>
-            </w:r>
-          </w:p>
-        </w:tc>
-        <w:tc>
-          <w:tcPr>
-            <w:tcW w:w="2268" w:type="dxa"/>
-            <w:shd w:val="clear" w:color="auto" w:fill="auto"/>
+              <w:t>false</w:t>
+            </w:r>
+          </w:p>
+        </w:tc>
+        <w:tc>
+          <w:tcPr>
+            <w:tcW w:w="2048" w:type="dxa"/>
+            <w:shd w:val="clear" w:color="auto" w:fill="FFFFFF" w:themeFill="background1"/>
           </w:tcPr>
           <w:p>
             <w:pPr>
               <w:cnfStyle w:val="000000000000" w:firstRow="0" w:lastRow="0" w:firstColumn="0" w:lastColumn="0" w:oddVBand="0" w:evenVBand="0" w:oddHBand="0" w:evenHBand="0" w:firstRowFirstColumn="0" w:firstRowLastColumn="0" w:lastRowFirstColumn="0" w:lastRowLastColumn="0"/>
               <w:rPr>
-                <w:sz w:val="18"/>
-                <w:szCs w:val="16"/>
-                <w:lang w:val="en-GB"/>
-              </w:rPr>
-            </w:pPr>
-            <w:r>
-              <w:rPr>
-                <w:b/>
-                <w:bCs/>
-                <w:sz w:val="18"/>
-                <w:szCs w:val="16"/>
-                <w:lang w:val="en-GB"/>
-              </w:rPr>
-              <w:t>false</w:t>
-            </w:r>
-          </w:p>
-        </w:tc>
-        <w:tc>
-          <w:tcPr>
-            <w:tcW w:w="1623" w:type="dxa"/>
-            <w:shd w:val="clear" w:color="auto" w:fill="FFFFFF" w:themeFill="background1"/>
-          </w:tcPr>
-          <w:p>
-            <w:pPr>
-              <w:cnfStyle w:val="000000000000" w:firstRow="0" w:lastRow="0" w:firstColumn="0" w:lastColumn="0" w:oddVBand="0" w:evenVBand="0" w:oddHBand="0" w:evenHBand="0" w:firstRowFirstColumn="0" w:firstRowLastColumn="0" w:lastRowFirstColumn="0" w:lastRowLastColumn="0"/>
-              <w:rPr>
                 <w:color w:val="00B050"/>
                 <w:sz w:val="18"/>
                 <w:szCs w:val="16"/>
@@ -3902,118 +3590,19 @@
                 <w:szCs w:val="16"/>
                 <w:lang w:val="en-GB"/>
               </w:rPr>
-              <w:t>As expected</w:t>
-            </w:r>
-          </w:p>
-          <w:p>
-            <w:pPr>
-              <w:cnfStyle w:val="000000000000" w:firstRow="0" w:lastRow="0" w:firstColumn="0" w:lastColumn="0" w:oddVBand="0" w:evenVBand="0" w:oddHBand="0" w:evenHBand="0" w:firstRowFirstColumn="0" w:firstRowLastColumn="0" w:lastRowFirstColumn="0" w:lastRowLastColumn="0"/>
+              <w:t xml:space="preserve">As </w:t>
+            </w:r>
+            <w:proofErr w:type="gramStart"/>
+            <w:r>
               <w:rPr>
                 <w:color w:val="00B050"/>
                 <w:sz w:val="18"/>
                 <w:szCs w:val="16"/>
                 <w:lang w:val="en-GB"/>
               </w:rPr>
-            </w:pPr>
-          </w:p>
-          <w:p>
-            <w:pPr>
-              <w:cnfStyle w:val="000000000000" w:firstRow="0" w:lastRow="0" w:firstColumn="0" w:lastColumn="0" w:oddVBand="0" w:evenVBand="0" w:oddHBand="0" w:evenHBand="0" w:firstRowFirstColumn="0" w:firstRowLastColumn="0" w:lastRowFirstColumn="0" w:lastRowLastColumn="0"/>
-              <w:rPr>
-                <w:color w:val="00B050"/>
-                <w:sz w:val="18"/>
-                <w:szCs w:val="16"/>
-                <w:lang w:val="en-GB"/>
-              </w:rPr>
-            </w:pPr>
-          </w:p>
-          <w:p>
-            <w:pPr>
-              <w:cnfStyle w:val="000000000000" w:firstRow="0" w:lastRow="0" w:firstColumn="0" w:lastColumn="0" w:oddVBand="0" w:evenVBand="0" w:oddHBand="0" w:evenHBand="0" w:firstRowFirstColumn="0" w:firstRowLastColumn="0" w:lastRowFirstColumn="0" w:lastRowLastColumn="0"/>
-              <w:rPr>
-                <w:color w:val="00B050"/>
-                <w:sz w:val="18"/>
-                <w:szCs w:val="16"/>
-                <w:lang w:val="en-GB"/>
-              </w:rPr>
-            </w:pPr>
-          </w:p>
-          <w:p>
-            <w:pPr>
-              <w:cnfStyle w:val="000000000000" w:firstRow="0" w:lastRow="0" w:firstColumn="0" w:lastColumn="0" w:oddVBand="0" w:evenVBand="0" w:oddHBand="0" w:evenHBand="0" w:firstRowFirstColumn="0" w:firstRowLastColumn="0" w:lastRowFirstColumn="0" w:lastRowLastColumn="0"/>
-              <w:rPr>
-                <w:color w:val="00B050"/>
-                <w:sz w:val="18"/>
-                <w:szCs w:val="16"/>
-                <w:lang w:val="en-GB"/>
-              </w:rPr>
-            </w:pPr>
-          </w:p>
-          <w:p>
-            <w:pPr>
-              <w:cnfStyle w:val="000000000000" w:firstRow="0" w:lastRow="0" w:firstColumn="0" w:lastColumn="0" w:oddVBand="0" w:evenVBand="0" w:oddHBand="0" w:evenHBand="0" w:firstRowFirstColumn="0" w:firstRowLastColumn="0" w:lastRowFirstColumn="0" w:lastRowLastColumn="0"/>
-              <w:rPr>
-                <w:color w:val="00B050"/>
-                <w:sz w:val="18"/>
-                <w:szCs w:val="16"/>
-                <w:lang w:val="en-GB"/>
-              </w:rPr>
-            </w:pPr>
-          </w:p>
-          <w:p>
-            <w:pPr>
-              <w:cnfStyle w:val="000000000000" w:firstRow="0" w:lastRow="0" w:firstColumn="0" w:lastColumn="0" w:oddVBand="0" w:evenVBand="0" w:oddHBand="0" w:evenHBand="0" w:firstRowFirstColumn="0" w:firstRowLastColumn="0" w:lastRowFirstColumn="0" w:lastRowLastColumn="0"/>
-              <w:rPr>
-                <w:color w:val="00B050"/>
-                <w:sz w:val="18"/>
-                <w:szCs w:val="16"/>
-                <w:lang w:val="en-GB"/>
-              </w:rPr>
-            </w:pPr>
-          </w:p>
-          <w:p>
-            <w:pPr>
-              <w:cnfStyle w:val="000000000000" w:firstRow="0" w:lastRow="0" w:firstColumn="0" w:lastColumn="0" w:oddVBand="0" w:evenVBand="0" w:oddHBand="0" w:evenHBand="0" w:firstRowFirstColumn="0" w:firstRowLastColumn="0" w:lastRowFirstColumn="0" w:lastRowLastColumn="0"/>
-              <w:rPr>
-                <w:color w:val="00B050"/>
-                <w:sz w:val="18"/>
-                <w:szCs w:val="16"/>
-                <w:lang w:val="en-GB"/>
-              </w:rPr>
-            </w:pPr>
-          </w:p>
-          <w:p>
-            <w:pPr>
-              <w:cnfStyle w:val="000000000000" w:firstRow="0" w:lastRow="0" w:firstColumn="0" w:lastColumn="0" w:oddVBand="0" w:evenVBand="0" w:oddHBand="0" w:evenHBand="0" w:firstRowFirstColumn="0" w:firstRowLastColumn="0" w:lastRowFirstColumn="0" w:lastRowLastColumn="0"/>
-              <w:rPr>
-                <w:color w:val="00B050"/>
-                <w:sz w:val="18"/>
-                <w:szCs w:val="16"/>
-                <w:lang w:val="en-GB"/>
-              </w:rPr>
-            </w:pPr>
-          </w:p>
-          <w:p>
-            <w:pPr>
-              <w:cnfStyle w:val="000000000000" w:firstRow="0" w:lastRow="0" w:firstColumn="0" w:lastColumn="0" w:oddVBand="0" w:evenVBand="0" w:oddHBand="0" w:evenHBand="0" w:firstRowFirstColumn="0" w:firstRowLastColumn="0" w:lastRowFirstColumn="0" w:lastRowLastColumn="0"/>
-              <w:rPr>
-                <w:color w:val="00B050"/>
-                <w:sz w:val="18"/>
-                <w:szCs w:val="16"/>
-                <w:lang w:val="en-GB"/>
-              </w:rPr>
-            </w:pPr>
-          </w:p>
-          <w:p>
-            <w:pPr>
-              <w:cnfStyle w:val="000000000000" w:firstRow="0" w:lastRow="0" w:firstColumn="0" w:lastColumn="0" w:oddVBand="0" w:evenVBand="0" w:oddHBand="0" w:evenHBand="0" w:firstRowFirstColumn="0" w:firstRowLastColumn="0" w:lastRowFirstColumn="0" w:lastRowLastColumn="0"/>
-              <w:rPr>
-                <w:color w:val="00B050"/>
-                <w:sz w:val="18"/>
-                <w:szCs w:val="16"/>
-                <w:lang w:val="en-GB"/>
-              </w:rPr>
-            </w:pPr>
+              <w:t>expected</w:t>
+            </w:r>
+            <w:proofErr w:type="gramEnd"/>
           </w:p>
         </w:tc>
       </w:tr>
@@ -4025,7 +3614,7 @@
         <w:tc>
           <w:tcPr>
             <w:cnfStyle w:val="001000000000" w:firstRow="0" w:lastRow="0" w:firstColumn="1" w:lastColumn="0" w:oddVBand="0" w:evenVBand="0" w:oddHBand="0" w:evenHBand="0" w:firstRowFirstColumn="0" w:firstRowLastColumn="0" w:lastRowFirstColumn="0" w:lastRowLastColumn="0"/>
-            <w:tcW w:w="4230" w:type="dxa"/>
+            <w:tcW w:w="3397" w:type="dxa"/>
             <w:shd w:val="clear" w:color="auto" w:fill="auto"/>
           </w:tcPr>
           <w:p>
@@ -4059,6 +3648,7 @@
                 <w:lang w:val="en-GB"/>
               </w:rPr>
             </w:pPr>
+            <w:proofErr w:type="spellStart"/>
             <w:r>
               <w:rPr>
                 <w:b w:val="0"/>
@@ -4070,11 +3660,12 @@
               </w:rPr>
               <w:t>cityTestOnEnemyCorner</w:t>
             </w:r>
-          </w:p>
-        </w:tc>
-        <w:tc>
-          <w:tcPr>
-            <w:tcW w:w="2286" w:type="dxa"/>
+            <w:proofErr w:type="spellEnd"/>
+          </w:p>
+        </w:tc>
+        <w:tc>
+          <w:tcPr>
+            <w:tcW w:w="2977" w:type="dxa"/>
             <w:shd w:val="clear" w:color="auto" w:fill="auto"/>
           </w:tcPr>
           <w:p>
@@ -4086,66 +3677,68 @@
                 <w:lang w:val="en-GB"/>
               </w:rPr>
             </w:pPr>
-            <w:r>
-              <w:rPr>
-                <w:b/>
-                <w:bCs/>
-                <w:sz w:val="18"/>
-                <w:szCs w:val="16"/>
-                <w:lang w:val="en-GB"/>
-              </w:rPr>
-              <w:t>buildCity(Point(</w:t>
-            </w:r>
-            <w:r>
-              <w:rPr>
-                <w:b/>
-                <w:bCs/>
-                <w:sz w:val="18"/>
-                <w:szCs w:val="16"/>
-                <w:lang w:val="en-GB"/>
-              </w:rPr>
-              <w:t>8</w:t>
-            </w:r>
-            <w:r>
-              <w:rPr>
-                <w:b/>
-                <w:bCs/>
-                <w:sz w:val="18"/>
-                <w:szCs w:val="16"/>
-                <w:lang w:val="en-GB"/>
-              </w:rPr>
-              <w:t xml:space="preserve">, </w:t>
-            </w:r>
-            <w:r>
-              <w:rPr>
-                <w:b/>
-                <w:bCs/>
-                <w:sz w:val="18"/>
-                <w:szCs w:val="16"/>
-                <w:lang w:val="en-GB"/>
-              </w:rPr>
-              <w:t>12</w:t>
-            </w:r>
-            <w:r>
-              <w:rPr>
-                <w:b/>
-                <w:bCs/>
-                <w:sz w:val="18"/>
-                <w:szCs w:val="16"/>
-                <w:lang w:val="en-GB"/>
-              </w:rPr>
-              <w:t>))</w:t>
-            </w:r>
-          </w:p>
-          <w:p>
-            <w:pPr>
-              <w:cnfStyle w:val="000000100000" w:firstRow="0" w:lastRow="0" w:firstColumn="0" w:lastColumn="0" w:oddVBand="0" w:evenVBand="0" w:oddHBand="1" w:evenHBand="0" w:firstRowFirstColumn="0" w:firstRowLastColumn="0" w:lastRowFirstColumn="0" w:lastRowLastColumn="0"/>
-              <w:rPr>
-                <w:sz w:val="18"/>
-                <w:szCs w:val="16"/>
-                <w:lang w:val="en-GB"/>
-              </w:rPr>
-            </w:pPr>
+            <w:proofErr w:type="spellStart"/>
+            <w:proofErr w:type="gramStart"/>
+            <w:r>
+              <w:rPr>
+                <w:sz w:val="18"/>
+                <w:szCs w:val="16"/>
+                <w:lang w:val="en-GB"/>
+              </w:rPr>
+              <w:t>buildCity</w:t>
+            </w:r>
+            <w:proofErr w:type="spellEnd"/>
+            <w:r>
+              <w:rPr>
+                <w:sz w:val="18"/>
+                <w:szCs w:val="16"/>
+                <w:lang w:val="en-GB"/>
+              </w:rPr>
+              <w:t>(</w:t>
+            </w:r>
+            <w:proofErr w:type="gramEnd"/>
+            <w:r>
+              <w:rPr>
+                <w:sz w:val="18"/>
+                <w:szCs w:val="16"/>
+                <w:lang w:val="en-GB"/>
+              </w:rPr>
+              <w:t>Point(8, 12))</w:t>
+            </w:r>
+          </w:p>
+          <w:p>
+            <w:pPr>
+              <w:cnfStyle w:val="000000100000" w:firstRow="0" w:lastRow="0" w:firstColumn="0" w:lastColumn="0" w:oddVBand="0" w:evenVBand="0" w:oddHBand="1" w:evenHBand="0" w:firstRowFirstColumn="0" w:firstRowLastColumn="0" w:lastRowFirstColumn="0" w:lastRowLastColumn="0"/>
+              <w:rPr>
+                <w:sz w:val="18"/>
+                <w:szCs w:val="16"/>
+                <w:lang w:val="en-GB"/>
+              </w:rPr>
+            </w:pPr>
+          </w:p>
+        </w:tc>
+        <w:tc>
+          <w:tcPr>
+            <w:tcW w:w="1985" w:type="dxa"/>
+            <w:shd w:val="clear" w:color="auto" w:fill="auto"/>
+          </w:tcPr>
+          <w:p>
+            <w:pPr>
+              <w:cnfStyle w:val="000000100000" w:firstRow="0" w:lastRow="0" w:firstColumn="0" w:lastColumn="0" w:oddVBand="0" w:evenVBand="0" w:oddHBand="1" w:evenHBand="0" w:firstRowFirstColumn="0" w:firstRowLastColumn="0" w:lastRowFirstColumn="0" w:lastRowLastColumn="0"/>
+              <w:rPr>
+                <w:sz w:val="18"/>
+                <w:szCs w:val="16"/>
+                <w:lang w:val="en-GB"/>
+              </w:rPr>
+            </w:pPr>
+            <w:r>
+              <w:rPr>
+                <w:sz w:val="18"/>
+                <w:szCs w:val="16"/>
+                <w:lang w:val="en-GB"/>
+              </w:rPr>
+              <w:t>3</w:t>
+            </w:r>
           </w:p>
         </w:tc>
         <w:tc>
@@ -4168,37 +3761,13 @@
                 <w:szCs w:val="16"/>
                 <w:lang w:val="en-GB"/>
               </w:rPr>
-              <w:t>3</w:t>
-            </w:r>
-          </w:p>
-        </w:tc>
-        <w:tc>
-          <w:tcPr>
-            <w:tcW w:w="2268" w:type="dxa"/>
-            <w:shd w:val="clear" w:color="auto" w:fill="auto"/>
-          </w:tcPr>
-          <w:p>
-            <w:pPr>
-              <w:cnfStyle w:val="000000100000" w:firstRow="0" w:lastRow="0" w:firstColumn="0" w:lastColumn="0" w:oddVBand="0" w:evenVBand="0" w:oddHBand="1" w:evenHBand="0" w:firstRowFirstColumn="0" w:firstRowLastColumn="0" w:lastRowFirstColumn="0" w:lastRowLastColumn="0"/>
-              <w:rPr>
-                <w:sz w:val="18"/>
-                <w:szCs w:val="16"/>
-                <w:lang w:val="en-GB"/>
-              </w:rPr>
-            </w:pPr>
-            <w:r>
-              <w:rPr>
-                <w:sz w:val="18"/>
-                <w:szCs w:val="16"/>
-                <w:lang w:val="en-GB"/>
-              </w:rPr>
               <w:t>false</w:t>
             </w:r>
           </w:p>
         </w:tc>
         <w:tc>
           <w:tcPr>
-            <w:tcW w:w="1623" w:type="dxa"/>
+            <w:tcW w:w="2048" w:type="dxa"/>
             <w:shd w:val="clear" w:color="auto" w:fill="FFFFFF" w:themeFill="background1"/>
           </w:tcPr>
           <w:p>
@@ -4218,8 +3787,19 @@
                 <w:szCs w:val="16"/>
                 <w:lang w:val="en-GB"/>
               </w:rPr>
-              <w:t>As expected</w:t>
-            </w:r>
+              <w:t xml:space="preserve">As </w:t>
+            </w:r>
+            <w:proofErr w:type="gramStart"/>
+            <w:r>
+              <w:rPr>
+                <w:color w:val="00B050"/>
+                <w:sz w:val="18"/>
+                <w:szCs w:val="16"/>
+                <w:lang w:val="en-GB"/>
+              </w:rPr>
+              <w:t>expected</w:t>
+            </w:r>
+            <w:proofErr w:type="gramEnd"/>
           </w:p>
         </w:tc>
       </w:tr>
@@ -4230,7 +3810,7 @@
         <w:tc>
           <w:tcPr>
             <w:cnfStyle w:val="001000000000" w:firstRow="0" w:lastRow="0" w:firstColumn="1" w:lastColumn="0" w:oddVBand="0" w:evenVBand="0" w:oddHBand="0" w:evenHBand="0" w:firstRowFirstColumn="0" w:firstRowLastColumn="0" w:lastRowFirstColumn="0" w:lastRowLastColumn="0"/>
-            <w:tcW w:w="4230" w:type="dxa"/>
+            <w:tcW w:w="3397" w:type="dxa"/>
             <w:shd w:val="clear" w:color="auto" w:fill="auto"/>
           </w:tcPr>
           <w:p>
@@ -4264,6 +3844,7 @@
                 <w:lang w:val="en-GB"/>
               </w:rPr>
             </w:pPr>
+            <w:proofErr w:type="spellStart"/>
             <w:r>
               <w:rPr>
                 <w:b w:val="0"/>
@@ -4275,13 +3856,52 @@
               </w:rPr>
               <w:t>cityTestWithoutResource</w:t>
             </w:r>
-          </w:p>
-        </w:tc>
-        <w:tc>
-          <w:tcPr>
-            <w:tcW w:w="2286" w:type="dxa"/>
+            <w:proofErr w:type="spellEnd"/>
+          </w:p>
+        </w:tc>
+        <w:tc>
+          <w:tcPr>
+            <w:tcW w:w="2977" w:type="dxa"/>
             <w:shd w:val="clear" w:color="auto" w:fill="auto"/>
           </w:tcPr>
+          <w:p>
+            <w:pPr>
+              <w:cnfStyle w:val="000000000000" w:firstRow="0" w:lastRow="0" w:firstColumn="0" w:lastColumn="0" w:oddVBand="0" w:evenVBand="0" w:oddHBand="0" w:evenHBand="0" w:firstRowFirstColumn="0" w:firstRowLastColumn="0" w:lastRowFirstColumn="0" w:lastRowLastColumn="0"/>
+              <w:rPr>
+                <w:sz w:val="18"/>
+                <w:szCs w:val="16"/>
+                <w:lang w:val="en-GB"/>
+              </w:rPr>
+            </w:pPr>
+            <w:proofErr w:type="spellStart"/>
+            <w:proofErr w:type="gramStart"/>
+            <w:r>
+              <w:rPr>
+                <w:sz w:val="18"/>
+                <w:szCs w:val="16"/>
+                <w:lang w:val="en-GB"/>
+              </w:rPr>
+              <w:t>buildCity</w:t>
+            </w:r>
+            <w:proofErr w:type="spellEnd"/>
+            <w:r>
+              <w:rPr>
+                <w:sz w:val="18"/>
+                <w:szCs w:val="16"/>
+                <w:lang w:val="en-GB"/>
+              </w:rPr>
+              <w:t>(</w:t>
+            </w:r>
+            <w:proofErr w:type="gramEnd"/>
+            <w:r>
+              <w:rPr>
+                <w:sz w:val="18"/>
+                <w:szCs w:val="16"/>
+                <w:lang w:val="en-GB"/>
+              </w:rPr>
+              <w:t>Point(8, 12))</w:t>
+            </w:r>
+          </w:p>
           <w:p>
             <w:pPr>
               <w:cnfStyle w:val="000000000000" w:firstRow="0" w:lastRow="0" w:firstColumn="0" w:lastColumn="0" w:oddVBand="0" w:evenVBand="0" w:oddHBand="0" w:evenHBand="0" w:firstRowFirstColumn="0" w:firstRowLastColumn="0" w:lastRowFirstColumn="0" w:lastRowLastColumn="0"/>
@@ -4295,65 +3915,59 @@
             </w:pPr>
             <w:r>
               <w:rPr>
-                <w:b/>
-                <w:bCs/>
-                <w:sz w:val="18"/>
-                <w:szCs w:val="16"/>
-                <w:lang w:val="en-GB"/>
-              </w:rPr>
-              <w:t>buildCity(Point(8, 12)</w:t>
-            </w:r>
-            <w:r>
-              <w:rPr>
-                <w:b/>
-                <w:bCs/>
-                <w:sz w:val="18"/>
-                <w:szCs w:val="16"/>
-                <w:lang w:val="en-GB"/>
-              </w:rPr>
-              <w:t>)</w:t>
-            </w:r>
-          </w:p>
+                <w:sz w:val="18"/>
+                <w:szCs w:val="16"/>
+                <w:lang w:val="en-GB"/>
+              </w:rPr>
+              <w:t>while</w:t>
+            </w:r>
+            <w:r>
+              <w:rPr>
+                <w:sz w:val="18"/>
+                <w:szCs w:val="16"/>
+                <w:lang w:val="en-GB"/>
+              </w:rPr>
+              <w:t xml:space="preserve"> </w:t>
+            </w:r>
+            <w:r>
+              <w:rPr>
+                <w:sz w:val="18"/>
+                <w:szCs w:val="16"/>
+                <w:lang w:val="en-GB"/>
+              </w:rPr>
+              <w:t>p</w:t>
+            </w:r>
+            <w:r>
+              <w:rPr>
+                <w:sz w:val="18"/>
+                <w:szCs w:val="16"/>
+                <w:lang w:val="en-GB"/>
+              </w:rPr>
+              <w:t>layer has not enough Resources</w:t>
+            </w:r>
+          </w:p>
+        </w:tc>
+        <w:tc>
+          <w:tcPr>
+            <w:tcW w:w="1985" w:type="dxa"/>
+            <w:shd w:val="clear" w:color="auto" w:fill="auto"/>
+          </w:tcPr>
           <w:p>
             <w:pPr>
               <w:cnfStyle w:val="000000000000" w:firstRow="0" w:lastRow="0" w:firstColumn="0" w:lastColumn="0" w:oddVBand="0" w:evenVBand="0" w:oddHBand="0" w:evenHBand="0" w:firstRowFirstColumn="0" w:firstRowLastColumn="0" w:lastRowFirstColumn="0" w:lastRowLastColumn="0"/>
               <w:rPr>
-                <w:b/>
-                <w:bCs/>
-                <w:sz w:val="18"/>
-                <w:szCs w:val="16"/>
-                <w:lang w:val="en-GB"/>
-              </w:rPr>
-            </w:pPr>
-            <w:r>
-              <w:rPr>
-                <w:b/>
-                <w:bCs/>
-                <w:sz w:val="18"/>
-                <w:szCs w:val="16"/>
-                <w:lang w:val="en-GB"/>
-              </w:rPr>
-              <w:t xml:space="preserve">when </w:t>
-            </w:r>
-            <w:r>
-              <w:rPr>
-                <w:b/>
-                <w:bCs/>
-                <w:sz w:val="18"/>
-                <w:szCs w:val="16"/>
-                <w:lang w:val="en-GB"/>
-              </w:rPr>
-              <w:t>p</w:t>
-            </w:r>
-            <w:r>
-              <w:rPr>
-                <w:b/>
-                <w:bCs/>
-                <w:sz w:val="18"/>
-                <w:szCs w:val="16"/>
-                <w:lang w:val="en-GB"/>
-              </w:rPr>
-              <w:t>layer has not enough Resources</w:t>
+                <w:sz w:val="18"/>
+                <w:szCs w:val="16"/>
+                <w:lang w:val="en-GB"/>
+              </w:rPr>
+            </w:pPr>
+            <w:r>
+              <w:rPr>
+                <w:sz w:val="18"/>
+                <w:szCs w:val="16"/>
+                <w:lang w:val="en-GB"/>
+              </w:rPr>
+              <w:t>4</w:t>
             </w:r>
           </w:p>
         </w:tc>
@@ -4377,43 +3991,19 @@
                 <w:szCs w:val="16"/>
                 <w:lang w:val="en-GB"/>
               </w:rPr>
-              <w:t>4</w:t>
-            </w:r>
-          </w:p>
-        </w:tc>
-        <w:tc>
-          <w:tcPr>
-            <w:tcW w:w="2268" w:type="dxa"/>
-            <w:shd w:val="clear" w:color="auto" w:fill="auto"/>
+              <w:t>false</w:t>
+            </w:r>
+          </w:p>
+        </w:tc>
+        <w:tc>
+          <w:tcPr>
+            <w:tcW w:w="2048" w:type="dxa"/>
+            <w:shd w:val="clear" w:color="auto" w:fill="FFFFFF" w:themeFill="background1"/>
           </w:tcPr>
           <w:p>
             <w:pPr>
               <w:cnfStyle w:val="000000000000" w:firstRow="0" w:lastRow="0" w:firstColumn="0" w:lastColumn="0" w:oddVBand="0" w:evenVBand="0" w:oddHBand="0" w:evenHBand="0" w:firstRowFirstColumn="0" w:firstRowLastColumn="0" w:lastRowFirstColumn="0" w:lastRowLastColumn="0"/>
               <w:rPr>
-                <w:sz w:val="18"/>
-                <w:szCs w:val="16"/>
-                <w:lang w:val="en-GB"/>
-              </w:rPr>
-            </w:pPr>
-            <w:r>
-              <w:rPr>
-                <w:sz w:val="18"/>
-                <w:szCs w:val="16"/>
-                <w:lang w:val="en-GB"/>
-              </w:rPr>
-              <w:t>false</w:t>
-            </w:r>
-          </w:p>
-        </w:tc>
-        <w:tc>
-          <w:tcPr>
-            <w:tcW w:w="1623" w:type="dxa"/>
-            <w:shd w:val="clear" w:color="auto" w:fill="FFFFFF" w:themeFill="background1"/>
-          </w:tcPr>
-          <w:p>
-            <w:pPr>
-              <w:cnfStyle w:val="000000000000" w:firstRow="0" w:lastRow="0" w:firstColumn="0" w:lastColumn="0" w:oddVBand="0" w:evenVBand="0" w:oddHBand="0" w:evenHBand="0" w:firstRowFirstColumn="0" w:firstRowLastColumn="0" w:lastRowFirstColumn="0" w:lastRowLastColumn="0"/>
-              <w:rPr>
                 <w:color w:val="00B050"/>
                 <w:sz w:val="18"/>
                 <w:szCs w:val="16"/>
@@ -4427,8 +4017,19 @@
                 <w:szCs w:val="16"/>
                 <w:lang w:val="en-GB"/>
               </w:rPr>
-              <w:t>As expected</w:t>
-            </w:r>
+              <w:t xml:space="preserve">As </w:t>
+            </w:r>
+            <w:proofErr w:type="gramStart"/>
+            <w:r>
+              <w:rPr>
+                <w:color w:val="00B050"/>
+                <w:sz w:val="18"/>
+                <w:szCs w:val="16"/>
+                <w:lang w:val="en-GB"/>
+              </w:rPr>
+              <w:t>expected</w:t>
+            </w:r>
+            <w:proofErr w:type="gramEnd"/>
           </w:p>
         </w:tc>
       </w:tr>
@@ -4440,7 +4041,7 @@
         <w:tc>
           <w:tcPr>
             <w:cnfStyle w:val="001000000000" w:firstRow="0" w:lastRow="0" w:firstColumn="1" w:lastColumn="0" w:oddVBand="0" w:evenVBand="0" w:oddHBand="0" w:evenHBand="0" w:firstRowFirstColumn="0" w:firstRowLastColumn="0" w:lastRowFirstColumn="0" w:lastRowLastColumn="0"/>
-            <w:tcW w:w="4230" w:type="dxa"/>
+            <w:tcW w:w="3397" w:type="dxa"/>
             <w:shd w:val="clear" w:color="auto" w:fill="auto"/>
           </w:tcPr>
           <w:p>
@@ -4475,6 +4076,7 @@
                 <w:lang w:val="en-GB"/>
               </w:rPr>
             </w:pPr>
+            <w:proofErr w:type="spellStart"/>
             <w:r>
               <w:rPr>
                 <w:b w:val="0"/>
@@ -4486,43 +4088,74 @@
               </w:rPr>
               <w:t>cityTestOnNonCorner</w:t>
             </w:r>
-          </w:p>
-        </w:tc>
-        <w:tc>
-          <w:tcPr>
-            <w:tcW w:w="2286" w:type="dxa"/>
+            <w:proofErr w:type="spellEnd"/>
+          </w:p>
+        </w:tc>
+        <w:tc>
+          <w:tcPr>
+            <w:tcW w:w="2977" w:type="dxa"/>
             <w:shd w:val="clear" w:color="auto" w:fill="auto"/>
           </w:tcPr>
           <w:p>
             <w:pPr>
               <w:cnfStyle w:val="000000100000" w:firstRow="0" w:lastRow="0" w:firstColumn="0" w:lastColumn="0" w:oddVBand="0" w:evenVBand="0" w:oddHBand="1" w:evenHBand="0" w:firstRowFirstColumn="0" w:firstRowLastColumn="0" w:lastRowFirstColumn="0" w:lastRowLastColumn="0"/>
               <w:rPr>
-                <w:b/>
-                <w:bCs/>
-                <w:sz w:val="18"/>
-                <w:szCs w:val="16"/>
-                <w:lang w:val="en-GB"/>
-              </w:rPr>
-            </w:pPr>
-            <w:r>
-              <w:rPr>
-                <w:b/>
-                <w:bCs/>
-                <w:sz w:val="18"/>
-                <w:szCs w:val="16"/>
-                <w:lang w:val="en-GB"/>
-              </w:rPr>
-              <w:t>b</w:t>
-            </w:r>
-            <w:r>
-              <w:rPr>
-                <w:b/>
-                <w:bCs/>
-                <w:sz w:val="18"/>
-                <w:szCs w:val="16"/>
-                <w:lang w:val="en-GB"/>
-              </w:rPr>
-              <w:t>uildCity(Point(4, 7))</w:t>
+                <w:sz w:val="18"/>
+                <w:szCs w:val="16"/>
+                <w:lang w:val="en-GB"/>
+              </w:rPr>
+            </w:pPr>
+            <w:proofErr w:type="spellStart"/>
+            <w:proofErr w:type="gramStart"/>
+            <w:r>
+              <w:rPr>
+                <w:sz w:val="18"/>
+                <w:szCs w:val="16"/>
+                <w:lang w:val="en-GB"/>
+              </w:rPr>
+              <w:t>buildCity</w:t>
+            </w:r>
+            <w:proofErr w:type="spellEnd"/>
+            <w:r>
+              <w:rPr>
+                <w:sz w:val="18"/>
+                <w:szCs w:val="16"/>
+                <w:lang w:val="en-GB"/>
+              </w:rPr>
+              <w:t>(</w:t>
+            </w:r>
+            <w:proofErr w:type="gramEnd"/>
+            <w:r>
+              <w:rPr>
+                <w:sz w:val="18"/>
+                <w:szCs w:val="16"/>
+                <w:lang w:val="en-GB"/>
+              </w:rPr>
+              <w:t>Point(4, 7))</w:t>
+            </w:r>
+          </w:p>
+        </w:tc>
+        <w:tc>
+          <w:tcPr>
+            <w:tcW w:w="1985" w:type="dxa"/>
+            <w:shd w:val="clear" w:color="auto" w:fill="auto"/>
+          </w:tcPr>
+          <w:p>
+            <w:pPr>
+              <w:cnfStyle w:val="000000100000" w:firstRow="0" w:lastRow="0" w:firstColumn="0" w:lastColumn="0" w:oddVBand="0" w:evenVBand="0" w:oddHBand="1" w:evenHBand="0" w:firstRowFirstColumn="0" w:firstRowLastColumn="0" w:lastRowFirstColumn="0" w:lastRowLastColumn="0"/>
+              <w:rPr>
+                <w:sz w:val="18"/>
+                <w:szCs w:val="16"/>
+                <w:lang w:val="en-GB"/>
+              </w:rPr>
+            </w:pPr>
+            <w:r>
+              <w:rPr>
+                <w:sz w:val="18"/>
+                <w:szCs w:val="16"/>
+                <w:lang w:val="en-GB"/>
+              </w:rPr>
+              <w:t>5</w:t>
             </w:r>
           </w:p>
         </w:tc>
@@ -4546,37 +4179,13 @@
                 <w:szCs w:val="16"/>
                 <w:lang w:val="en-GB"/>
               </w:rPr>
-              <w:t>5</w:t>
-            </w:r>
-          </w:p>
-        </w:tc>
-        <w:tc>
-          <w:tcPr>
-            <w:tcW w:w="2268" w:type="dxa"/>
-            <w:shd w:val="clear" w:color="auto" w:fill="auto"/>
-          </w:tcPr>
-          <w:p>
-            <w:pPr>
-              <w:cnfStyle w:val="000000100000" w:firstRow="0" w:lastRow="0" w:firstColumn="0" w:lastColumn="0" w:oddVBand="0" w:evenVBand="0" w:oddHBand="1" w:evenHBand="0" w:firstRowFirstColumn="0" w:firstRowLastColumn="0" w:lastRowFirstColumn="0" w:lastRowLastColumn="0"/>
-              <w:rPr>
-                <w:sz w:val="18"/>
-                <w:szCs w:val="16"/>
-                <w:lang w:val="en-GB"/>
-              </w:rPr>
-            </w:pPr>
-            <w:r>
-              <w:rPr>
-                <w:sz w:val="18"/>
-                <w:szCs w:val="16"/>
-                <w:lang w:val="en-GB"/>
-              </w:rPr>
               <w:t>false</w:t>
             </w:r>
           </w:p>
         </w:tc>
         <w:tc>
           <w:tcPr>
-            <w:tcW w:w="1623" w:type="dxa"/>
+            <w:tcW w:w="2048" w:type="dxa"/>
             <w:shd w:val="clear" w:color="auto" w:fill="FFFFFF" w:themeFill="background1"/>
           </w:tcPr>
           <w:p>
@@ -4595,8 +4204,19 @@
                 <w:szCs w:val="16"/>
                 <w:lang w:val="en-GB"/>
               </w:rPr>
-              <w:t>As expected</w:t>
-            </w:r>
+              <w:t xml:space="preserve">As </w:t>
+            </w:r>
+            <w:proofErr w:type="gramStart"/>
+            <w:r>
+              <w:rPr>
+                <w:color w:val="00B050"/>
+                <w:sz w:val="18"/>
+                <w:szCs w:val="16"/>
+                <w:lang w:val="en-GB"/>
+              </w:rPr>
+              <w:t>expected</w:t>
+            </w:r>
+            <w:proofErr w:type="gramEnd"/>
           </w:p>
         </w:tc>
       </w:tr>
@@ -4607,7 +4227,7 @@
         <w:tc>
           <w:tcPr>
             <w:cnfStyle w:val="001000000000" w:firstRow="0" w:lastRow="0" w:firstColumn="1" w:lastColumn="0" w:oddVBand="0" w:evenVBand="0" w:oddHBand="0" w:evenHBand="0" w:firstRowFirstColumn="0" w:firstRowLastColumn="0" w:lastRowFirstColumn="0" w:lastRowLastColumn="0"/>
-            <w:tcW w:w="4230" w:type="dxa"/>
+            <w:tcW w:w="3397" w:type="dxa"/>
             <w:shd w:val="clear" w:color="auto" w:fill="auto"/>
           </w:tcPr>
           <w:p>
@@ -4628,6 +4248,7 @@
                 <w:szCs w:val="16"/>
                 <w:lang w:val="en-GB"/>
               </w:rPr>
+              <w:lastRenderedPageBreak/>
               <w:t>11</w:t>
             </w:r>
           </w:p>
@@ -4642,6 +4263,7 @@
                 <w:lang w:val="en-GB"/>
               </w:rPr>
             </w:pPr>
+            <w:proofErr w:type="spellStart"/>
             <w:r>
               <w:rPr>
                 <w:b w:val="0"/>
@@ -4653,6 +4275,7 @@
               </w:rPr>
               <w:t>cityTestIfOverMax</w:t>
             </w:r>
+            <w:proofErr w:type="spellEnd"/>
           </w:p>
           <w:p>
             <w:pPr>
@@ -4669,9 +4292,47 @@
         </w:tc>
         <w:tc>
           <w:tcPr>
-            <w:tcW w:w="2286" w:type="dxa"/>
+            <w:tcW w:w="2977" w:type="dxa"/>
             <w:shd w:val="clear" w:color="auto" w:fill="auto"/>
           </w:tcPr>
+          <w:p>
+            <w:pPr>
+              <w:cnfStyle w:val="000000000000" w:firstRow="0" w:lastRow="0" w:firstColumn="0" w:lastColumn="0" w:oddVBand="0" w:evenVBand="0" w:oddHBand="0" w:evenHBand="0" w:firstRowFirstColumn="0" w:firstRowLastColumn="0" w:lastRowFirstColumn="0" w:lastRowLastColumn="0"/>
+              <w:rPr>
+                <w:sz w:val="18"/>
+                <w:szCs w:val="16"/>
+                <w:lang w:val="en-GB"/>
+              </w:rPr>
+            </w:pPr>
+            <w:proofErr w:type="spellStart"/>
+            <w:proofErr w:type="gramStart"/>
+            <w:r>
+              <w:rPr>
+                <w:sz w:val="18"/>
+                <w:szCs w:val="16"/>
+                <w:lang w:val="en-GB"/>
+              </w:rPr>
+              <w:t>buildCity</w:t>
+            </w:r>
+            <w:proofErr w:type="spellEnd"/>
+            <w:r>
+              <w:rPr>
+                <w:sz w:val="18"/>
+                <w:szCs w:val="16"/>
+                <w:lang w:val="en-GB"/>
+              </w:rPr>
+              <w:t>(</w:t>
+            </w:r>
+            <w:proofErr w:type="gramEnd"/>
+            <w:r>
+              <w:rPr>
+                <w:sz w:val="18"/>
+                <w:szCs w:val="16"/>
+                <w:lang w:val="en-GB"/>
+              </w:rPr>
+              <w:t>Point(11, 7))</w:t>
+            </w:r>
+          </w:p>
           <w:p>
             <w:pPr>
               <w:cnfStyle w:val="000000000000" w:firstRow="0" w:lastRow="0" w:firstColumn="0" w:lastColumn="0" w:oddVBand="0" w:evenVBand="0" w:oddHBand="0" w:evenHBand="0" w:firstRowFirstColumn="0" w:firstRowLastColumn="0" w:lastRowFirstColumn="0" w:lastRowLastColumn="0"/>
@@ -4685,77 +4346,75 @@
             </w:pPr>
             <w:r>
               <w:rPr>
-                <w:b/>
-                <w:bCs/>
-                <w:sz w:val="18"/>
-                <w:szCs w:val="16"/>
-                <w:lang w:val="en-GB"/>
-              </w:rPr>
-              <w:lastRenderedPageBreak/>
-              <w:t>buildCity(Point(11, 7))</w:t>
-            </w:r>
-          </w:p>
+                <w:sz w:val="18"/>
+                <w:szCs w:val="16"/>
+                <w:lang w:val="en-GB"/>
+              </w:rPr>
+              <w:t>while</w:t>
+            </w:r>
+            <w:r>
+              <w:rPr>
+                <w:sz w:val="18"/>
+                <w:szCs w:val="16"/>
+                <w:lang w:val="en-GB"/>
+              </w:rPr>
+              <w:t xml:space="preserve"> p</w:t>
+            </w:r>
+            <w:r>
+              <w:rPr>
+                <w:sz w:val="18"/>
+                <w:szCs w:val="16"/>
+                <w:lang w:val="en-GB"/>
+              </w:rPr>
+              <w:t xml:space="preserve">layer has </w:t>
+            </w:r>
+            <w:r>
+              <w:rPr>
+                <w:sz w:val="18"/>
+                <w:szCs w:val="16"/>
+                <w:lang w:val="en-GB"/>
+              </w:rPr>
+              <w:t>max</w:t>
+            </w:r>
+            <w:r>
+              <w:rPr>
+                <w:sz w:val="18"/>
+                <w:szCs w:val="16"/>
+                <w:lang w:val="en-GB"/>
+              </w:rPr>
+              <w:t>.</w:t>
+            </w:r>
+            <w:r>
+              <w:rPr>
+                <w:sz w:val="18"/>
+                <w:szCs w:val="16"/>
+                <w:lang w:val="en-GB"/>
+              </w:rPr>
+              <w:t xml:space="preserve"> number of cities placed</w:t>
+            </w:r>
+          </w:p>
+        </w:tc>
+        <w:tc>
+          <w:tcPr>
+            <w:tcW w:w="1985" w:type="dxa"/>
+            <w:shd w:val="clear" w:color="auto" w:fill="auto"/>
+          </w:tcPr>
           <w:p>
             <w:pPr>
               <w:cnfStyle w:val="000000000000" w:firstRow="0" w:lastRow="0" w:firstColumn="0" w:lastColumn="0" w:oddVBand="0" w:evenVBand="0" w:oddHBand="0" w:evenHBand="0" w:firstRowFirstColumn="0" w:firstRowLastColumn="0" w:lastRowFirstColumn="0" w:lastRowLastColumn="0"/>
               <w:rPr>
-                <w:b/>
-                <w:bCs/>
-                <w:sz w:val="18"/>
-                <w:szCs w:val="16"/>
-                <w:lang w:val="en-GB"/>
-              </w:rPr>
-            </w:pPr>
-            <w:r>
-              <w:rPr>
-                <w:b/>
-                <w:bCs/>
-                <w:sz w:val="18"/>
-                <w:szCs w:val="16"/>
-                <w:lang w:val="en-GB"/>
-              </w:rPr>
-              <w:lastRenderedPageBreak/>
-              <w:t>when p</w:t>
-            </w:r>
-            <w:r>
-              <w:rPr>
-                <w:b/>
-                <w:bCs/>
-                <w:sz w:val="18"/>
-                <w:szCs w:val="16"/>
-                <w:lang w:val="en-GB"/>
-              </w:rPr>
-              <w:t xml:space="preserve">layer has </w:t>
-            </w:r>
-            <w:r>
-              <w:rPr>
-                <w:b/>
-                <w:bCs/>
-                <w:sz w:val="18"/>
-                <w:szCs w:val="16"/>
-                <w:lang w:val="en-GB"/>
-              </w:rPr>
-              <w:t>max</w:t>
-            </w:r>
-            <w:r>
-              <w:rPr>
-                <w:b/>
-                <w:bCs/>
-                <w:sz w:val="18"/>
-                <w:szCs w:val="16"/>
-                <w:lang w:val="en-GB"/>
-              </w:rPr>
-              <w:t>.</w:t>
-            </w:r>
-            <w:r>
-              <w:rPr>
-                <w:b/>
-                <w:bCs/>
-                <w:sz w:val="18"/>
-                <w:szCs w:val="16"/>
-                <w:lang w:val="en-GB"/>
-              </w:rPr>
-              <w:t xml:space="preserve"> number of cities placed</w:t>
+                <w:sz w:val="18"/>
+                <w:szCs w:val="16"/>
+                <w:lang w:val="en-GB"/>
+              </w:rPr>
+            </w:pPr>
+            <w:r>
+              <w:rPr>
+                <w:sz w:val="18"/>
+                <w:szCs w:val="16"/>
+                <w:lang w:val="en-GB"/>
+              </w:rPr>
+              <w:t>6</w:t>
             </w:r>
           </w:p>
         </w:tc>
@@ -4779,15 +4438,14 @@
                 <w:szCs w:val="16"/>
                 <w:lang w:val="en-GB"/>
               </w:rPr>
-              <w:lastRenderedPageBreak/>
-              <w:t>6</w:t>
-            </w:r>
-          </w:p>
-        </w:tc>
-        <w:tc>
-          <w:tcPr>
-            <w:tcW w:w="2268" w:type="dxa"/>
-            <w:shd w:val="clear" w:color="auto" w:fill="auto"/>
+              <w:t>false</w:t>
+            </w:r>
+          </w:p>
+        </w:tc>
+        <w:tc>
+          <w:tcPr>
+            <w:tcW w:w="2048" w:type="dxa"/>
+            <w:shd w:val="clear" w:color="auto" w:fill="FFFFFF" w:themeFill="background1"/>
           </w:tcPr>
           <w:p>
             <w:pPr>
@@ -4800,37 +4458,24 @@
             </w:pPr>
             <w:r>
               <w:rPr>
-                <w:sz w:val="18"/>
-                <w:szCs w:val="16"/>
-                <w:lang w:val="en-GB"/>
-              </w:rPr>
-              <w:t>false</w:t>
-            </w:r>
-          </w:p>
-        </w:tc>
-        <w:tc>
-          <w:tcPr>
-            <w:tcW w:w="1623" w:type="dxa"/>
-            <w:shd w:val="clear" w:color="auto" w:fill="FFFFFF" w:themeFill="background1"/>
-          </w:tcPr>
-          <w:p>
-            <w:pPr>
-              <w:cnfStyle w:val="000000000000" w:firstRow="0" w:lastRow="0" w:firstColumn="0" w:lastColumn="0" w:oddVBand="0" w:evenVBand="0" w:oddHBand="0" w:evenHBand="0" w:firstRowFirstColumn="0" w:firstRowLastColumn="0" w:lastRowFirstColumn="0" w:lastRowLastColumn="0"/>
-              <w:rPr>
-                <w:sz w:val="18"/>
-                <w:szCs w:val="16"/>
-                <w:lang w:val="en-GB"/>
-              </w:rPr>
-            </w:pPr>
-            <w:r>
-              <w:rPr>
                 <w:color w:val="00B050"/>
                 <w:sz w:val="18"/>
                 <w:szCs w:val="16"/>
                 <w:lang w:val="en-GB"/>
               </w:rPr>
-              <w:t>As expected</w:t>
-            </w:r>
+              <w:t xml:space="preserve">As </w:t>
+            </w:r>
+            <w:proofErr w:type="gramStart"/>
+            <w:r>
+              <w:rPr>
+                <w:color w:val="00B050"/>
+                <w:sz w:val="18"/>
+                <w:szCs w:val="16"/>
+                <w:lang w:val="en-GB"/>
+              </w:rPr>
+              <w:t>expected</w:t>
+            </w:r>
+            <w:proofErr w:type="gramEnd"/>
           </w:p>
         </w:tc>
       </w:tr>
@@ -4842,28 +4487,9 @@
         <w:tc>
           <w:tcPr>
             <w:cnfStyle w:val="001000000000" w:firstRow="0" w:lastRow="0" w:firstColumn="1" w:lastColumn="0" w:oddVBand="0" w:evenVBand="0" w:oddHBand="0" w:evenHBand="0" w:firstRowFirstColumn="0" w:firstRowLastColumn="0" w:lastRowFirstColumn="0" w:lastRowLastColumn="0"/>
-            <w:tcW w:w="4230" w:type="dxa"/>
+            <w:tcW w:w="3397" w:type="dxa"/>
             <w:shd w:val="clear" w:color="auto" w:fill="auto"/>
           </w:tcPr>
-          <w:p>
-            <w:pPr>
-              <w:rPr>
-                <w:color w:val="auto"/>
-                <w:sz w:val="18"/>
-                <w:szCs w:val="16"/>
-                <w:lang w:val="en-GB"/>
-              </w:rPr>
-            </w:pPr>
-            <w:r>
-              <w:rPr>
-                <w:color w:val="auto"/>
-                <w:sz w:val="18"/>
-                <w:szCs w:val="16"/>
-                <w:lang w:val="en-GB"/>
-              </w:rPr>
-              <w:t>12</w:t>
-            </w:r>
-          </w:p>
           <w:p>
             <w:pPr>
               <w:rPr>
@@ -4884,15 +4510,78 @@
                 <w:szCs w:val="16"/>
                 <w:lang w:val="en-GB"/>
               </w:rPr>
+              <w:t>12</w:t>
+            </w:r>
+          </w:p>
+          <w:p>
+            <w:pPr>
+              <w:rPr>
+                <w:b w:val="0"/>
+                <w:bCs w:val="0"/>
+                <w:color w:val="auto"/>
+                <w:sz w:val="18"/>
+                <w:szCs w:val="16"/>
+                <w:lang w:val="en-GB"/>
+              </w:rPr>
+            </w:pPr>
+            <w:proofErr w:type="spellStart"/>
+            <w:r>
+              <w:rPr>
+                <w:b w:val="0"/>
+                <w:bCs w:val="0"/>
+                <w:color w:val="auto"/>
+                <w:sz w:val="18"/>
+                <w:szCs w:val="16"/>
+                <w:lang w:val="en-GB"/>
+              </w:rPr>
               <w:t>winnerTest</w:t>
             </w:r>
-          </w:p>
-        </w:tc>
-        <w:tc>
-          <w:tcPr>
-            <w:tcW w:w="2286" w:type="dxa"/>
+            <w:proofErr w:type="spellEnd"/>
+          </w:p>
+        </w:tc>
+        <w:tc>
+          <w:tcPr>
+            <w:tcW w:w="2977" w:type="dxa"/>
             <w:shd w:val="clear" w:color="auto" w:fill="auto"/>
           </w:tcPr>
+          <w:p>
+            <w:pPr>
+              <w:cnfStyle w:val="000000100000" w:firstRow="0" w:lastRow="0" w:firstColumn="0" w:lastColumn="0" w:oddVBand="0" w:evenVBand="0" w:oddHBand="1" w:evenHBand="0" w:firstRowFirstColumn="0" w:firstRowLastColumn="0" w:lastRowFirstColumn="0" w:lastRowLastColumn="0"/>
+              <w:rPr>
+                <w:sz w:val="18"/>
+                <w:szCs w:val="16"/>
+                <w:lang w:val="en-GB"/>
+              </w:rPr>
+            </w:pPr>
+            <w:proofErr w:type="spellStart"/>
+            <w:proofErr w:type="gramStart"/>
+            <w:r>
+              <w:rPr>
+                <w:sz w:val="18"/>
+                <w:szCs w:val="16"/>
+                <w:lang w:val="en-GB"/>
+              </w:rPr>
+              <w:t>buildSettlement</w:t>
+            </w:r>
+            <w:proofErr w:type="spellEnd"/>
+            <w:r>
+              <w:rPr>
+                <w:sz w:val="18"/>
+                <w:szCs w:val="16"/>
+                <w:lang w:val="en-GB"/>
+              </w:rPr>
+              <w:t>(</w:t>
+            </w:r>
+            <w:proofErr w:type="gramEnd"/>
+            <w:r>
+              <w:rPr>
+                <w:sz w:val="18"/>
+                <w:szCs w:val="16"/>
+                <w:lang w:val="en-GB"/>
+              </w:rPr>
+              <w:t>Point(9, 13))</w:t>
+            </w:r>
+          </w:p>
           <w:p>
             <w:pPr>
               <w:cnfStyle w:val="000000100000" w:firstRow="0" w:lastRow="0" w:firstColumn="0" w:lastColumn="0" w:oddVBand="0" w:evenVBand="0" w:oddHBand="1" w:evenHBand="0" w:firstRowFirstColumn="0" w:firstRowLastColumn="0" w:lastRowFirstColumn="0" w:lastRowLastColumn="0"/>
@@ -4906,55 +4595,51 @@
             </w:pPr>
             <w:r>
               <w:rPr>
-                <w:b/>
-                <w:bCs/>
-                <w:sz w:val="18"/>
-                <w:szCs w:val="16"/>
-                <w:lang w:val="en-GB"/>
-              </w:rPr>
-              <w:t>buildSettlement</w:t>
-            </w:r>
-            <w:r>
-              <w:rPr>
-                <w:b/>
-                <w:bCs/>
-                <w:sz w:val="18"/>
-                <w:szCs w:val="16"/>
-                <w:lang w:val="en-GB"/>
-              </w:rPr>
-              <w:t>(Point(9, 13))</w:t>
-            </w:r>
-          </w:p>
-          <w:p>
-            <w:pPr>
-              <w:cnfStyle w:val="000000100000" w:firstRow="0" w:lastRow="0" w:firstColumn="0" w:lastColumn="0" w:oddVBand="0" w:evenVBand="0" w:oddHBand="1" w:evenHBand="0" w:firstRowFirstColumn="0" w:firstRowLastColumn="0" w:lastRowFirstColumn="0" w:lastRowLastColumn="0"/>
-              <w:rPr>
-                <w:b/>
-                <w:bCs/>
-                <w:sz w:val="18"/>
-                <w:szCs w:val="16"/>
-                <w:lang w:val="en-GB"/>
-              </w:rPr>
-            </w:pPr>
-            <w:r>
-              <w:rPr>
-                <w:b/>
-                <w:bCs/>
-                <w:sz w:val="18"/>
-                <w:szCs w:val="16"/>
-                <w:lang w:val="en-GB"/>
-              </w:rPr>
-              <w:t xml:space="preserve">when player with the faction RED is one point away from </w:t>
-            </w:r>
-            <w:r>
-              <w:rPr>
-                <w:b/>
-                <w:bCs/>
+                <w:sz w:val="18"/>
+                <w:szCs w:val="16"/>
+                <w:lang w:val="en-GB"/>
+              </w:rPr>
+              <w:t>while</w:t>
+            </w:r>
+            <w:r>
+              <w:rPr>
+                <w:sz w:val="18"/>
+                <w:szCs w:val="16"/>
+                <w:lang w:val="en-GB"/>
+              </w:rPr>
+              <w:t xml:space="preserve"> player with the faction RED is one point away from </w:t>
+            </w:r>
+            <w:r>
+              <w:rPr>
                 <w:sz w:val="18"/>
                 <w:szCs w:val="16"/>
                 <w:lang w:val="en-GB"/>
               </w:rPr>
               <w:t>win points</w:t>
+            </w:r>
+          </w:p>
+        </w:tc>
+        <w:tc>
+          <w:tcPr>
+            <w:tcW w:w="1985" w:type="dxa"/>
+            <w:shd w:val="clear" w:color="auto" w:fill="auto"/>
+          </w:tcPr>
+          <w:p>
+            <w:pPr>
+              <w:cnfStyle w:val="000000100000" w:firstRow="0" w:lastRow="0" w:firstColumn="0" w:lastColumn="0" w:oddVBand="0" w:evenVBand="0" w:oddHBand="1" w:evenHBand="0" w:firstRowFirstColumn="0" w:firstRowLastColumn="0" w:lastRowFirstColumn="0" w:lastRowLastColumn="0"/>
+              <w:rPr>
+                <w:sz w:val="18"/>
+                <w:szCs w:val="16"/>
+                <w:lang w:val="en-GB"/>
+              </w:rPr>
+            </w:pPr>
+            <w:r>
+              <w:rPr>
+                <w:sz w:val="18"/>
+                <w:szCs w:val="16"/>
+                <w:lang w:val="en-GB"/>
+              </w:rPr>
+              <w:t>12</w:t>
             </w:r>
           </w:p>
         </w:tc>
@@ -4978,37 +4663,13 @@
                 <w:szCs w:val="16"/>
                 <w:lang w:val="en-GB"/>
               </w:rPr>
-              <w:t>12</w:t>
-            </w:r>
-          </w:p>
-        </w:tc>
-        <w:tc>
-          <w:tcPr>
-            <w:tcW w:w="2268" w:type="dxa"/>
-            <w:shd w:val="clear" w:color="auto" w:fill="auto"/>
-          </w:tcPr>
-          <w:p>
-            <w:pPr>
-              <w:cnfStyle w:val="000000100000" w:firstRow="0" w:lastRow="0" w:firstColumn="0" w:lastColumn="0" w:oddVBand="0" w:evenVBand="0" w:oddHBand="1" w:evenHBand="0" w:firstRowFirstColumn="0" w:firstRowLastColumn="0" w:lastRowFirstColumn="0" w:lastRowLastColumn="0"/>
-              <w:rPr>
-                <w:sz w:val="18"/>
-                <w:szCs w:val="16"/>
-                <w:lang w:val="en-GB"/>
-              </w:rPr>
-            </w:pPr>
-            <w:r>
-              <w:rPr>
-                <w:sz w:val="18"/>
-                <w:szCs w:val="16"/>
-                <w:lang w:val="en-GB"/>
-              </w:rPr>
               <w:t>Faction RED</w:t>
             </w:r>
           </w:p>
         </w:tc>
         <w:tc>
           <w:tcPr>
-            <w:tcW w:w="1623" w:type="dxa"/>
+            <w:tcW w:w="2048" w:type="dxa"/>
             <w:shd w:val="clear" w:color="auto" w:fill="FFFFFF" w:themeFill="background1"/>
           </w:tcPr>
           <w:p>
@@ -5027,8 +4688,19 @@
                 <w:szCs w:val="16"/>
                 <w:lang w:val="en-GB"/>
               </w:rPr>
-              <w:t>As expected</w:t>
-            </w:r>
+              <w:t xml:space="preserve">As </w:t>
+            </w:r>
+            <w:proofErr w:type="gramStart"/>
+            <w:r>
+              <w:rPr>
+                <w:color w:val="00B050"/>
+                <w:sz w:val="18"/>
+                <w:szCs w:val="16"/>
+                <w:lang w:val="en-GB"/>
+              </w:rPr>
+              <w:t>expected</w:t>
+            </w:r>
+            <w:proofErr w:type="gramEnd"/>
           </w:p>
         </w:tc>
       </w:tr>
@@ -5039,7 +4711,7 @@
         <w:tc>
           <w:tcPr>
             <w:cnfStyle w:val="001000000000" w:firstRow="0" w:lastRow="0" w:firstColumn="1" w:lastColumn="0" w:oddVBand="0" w:evenVBand="0" w:oddHBand="0" w:evenHBand="0" w:firstRowFirstColumn="0" w:firstRowLastColumn="0" w:lastRowFirstColumn="0" w:lastRowLastColumn="0"/>
-            <w:tcW w:w="4230" w:type="dxa"/>
+            <w:tcW w:w="3397" w:type="dxa"/>
             <w:shd w:val="clear" w:color="auto" w:fill="auto"/>
           </w:tcPr>
           <w:p>
@@ -5055,6 +4727,8 @@
             </w:pPr>
             <w:r>
               <w:rPr>
+                <w:b w:val="0"/>
+                <w:bCs w:val="0"/>
                 <w:color w:val="auto"/>
                 <w:sz w:val="18"/>
                 <w:szCs w:val="16"/>
@@ -5072,8 +4746,11 @@
                 <w:lang w:val="en-GB"/>
               </w:rPr>
             </w:pPr>
-            <w:r>
-              <w:rPr>
+            <w:proofErr w:type="spellStart"/>
+            <w:r>
+              <w:rPr>
+                <w:b w:val="0"/>
+                <w:bCs w:val="0"/>
                 <w:color w:val="auto"/>
                 <w:sz w:val="18"/>
                 <w:szCs w:val="16"/>
@@ -5081,11 +4758,12 @@
               </w:rPr>
               <w:t>bankNoStock</w:t>
             </w:r>
-          </w:p>
-        </w:tc>
-        <w:tc>
-          <w:tcPr>
-            <w:tcW w:w="2286" w:type="dxa"/>
+            <w:proofErr w:type="spellEnd"/>
+          </w:p>
+        </w:tc>
+        <w:tc>
+          <w:tcPr>
+            <w:tcW w:w="2977" w:type="dxa"/>
             <w:shd w:val="clear" w:color="auto" w:fill="auto"/>
           </w:tcPr>
           <w:p>
@@ -5155,13 +4833,47 @@
                 <w:lang w:val="en-GB"/>
               </w:rPr>
             </w:pPr>
-            <w:r>
-              <w:rPr>
-                <w:sz w:val="18"/>
-                <w:szCs w:val="16"/>
-                <w:lang w:val="en-GB"/>
-              </w:rPr>
-              <w:t>OR, 1</w:t>
+            <w:proofErr w:type="gramStart"/>
+            <w:r>
+              <w:rPr>
+                <w:sz w:val="18"/>
+                <w:szCs w:val="16"/>
+                <w:lang w:val="en-GB"/>
+              </w:rPr>
+              <w:t>OR,</w:t>
+            </w:r>
+            <w:proofErr w:type="gramEnd"/>
+            <w:r>
+              <w:rPr>
+                <w:sz w:val="18"/>
+                <w:szCs w:val="16"/>
+                <w:lang w:val="en-GB"/>
+              </w:rPr>
+              <w:t xml:space="preserve"> 1</w:t>
+            </w:r>
+          </w:p>
+        </w:tc>
+        <w:tc>
+          <w:tcPr>
+            <w:tcW w:w="1985" w:type="dxa"/>
+            <w:shd w:val="clear" w:color="auto" w:fill="auto"/>
+          </w:tcPr>
+          <w:p>
+            <w:pPr>
+              <w:cnfStyle w:val="000000000000" w:firstRow="0" w:lastRow="0" w:firstColumn="0" w:lastColumn="0" w:oddVBand="0" w:evenVBand="0" w:oddHBand="0" w:evenHBand="0" w:firstRowFirstColumn="0" w:firstRowLastColumn="0" w:lastRowFirstColumn="0" w:lastRowLastColumn="0"/>
+              <w:rPr>
+                <w:sz w:val="18"/>
+                <w:szCs w:val="16"/>
+                <w:lang w:val="en-GB"/>
+              </w:rPr>
+            </w:pPr>
+            <w:r>
+              <w:rPr>
+                <w:sz w:val="18"/>
+                <w:szCs w:val="16"/>
+                <w:lang w:val="en-GB"/>
+              </w:rPr>
+              <w:t>13</w:t>
             </w:r>
           </w:p>
         </w:tc>
@@ -5174,18 +4886,417 @@
             <w:pPr>
               <w:cnfStyle w:val="000000000000" w:firstRow="0" w:lastRow="0" w:firstColumn="0" w:lastColumn="0" w:oddVBand="0" w:evenVBand="0" w:oddHBand="0" w:evenHBand="0" w:firstRowFirstColumn="0" w:firstRowLastColumn="0" w:lastRowFirstColumn="0" w:lastRowLastColumn="0"/>
               <w:rPr>
-                <w:sz w:val="18"/>
-                <w:szCs w:val="16"/>
-                <w:lang w:val="en-GB"/>
-              </w:rPr>
-            </w:pPr>
-            <w:r>
-              <w:rPr>
-                <w:sz w:val="18"/>
-                <w:szCs w:val="16"/>
-                <w:lang w:val="en-GB"/>
-              </w:rPr>
-              <w:t>13</w:t>
+                <w:b/>
+                <w:bCs/>
+                <w:sz w:val="18"/>
+                <w:szCs w:val="16"/>
+                <w:lang w:val="en-GB"/>
+              </w:rPr>
+            </w:pPr>
+            <w:r>
+              <w:rPr>
+                <w:b/>
+                <w:bCs/>
+                <w:sz w:val="18"/>
+                <w:szCs w:val="16"/>
+                <w:lang w:val="en-GB"/>
+              </w:rPr>
+              <w:t xml:space="preserve">Resource List Red – </w:t>
+            </w:r>
+          </w:p>
+          <w:p>
+            <w:pPr>
+              <w:cnfStyle w:val="000000000000" w:firstRow="0" w:lastRow="0" w:firstColumn="0" w:lastColumn="0" w:oddVBand="0" w:evenVBand="0" w:oddHBand="0" w:evenHBand="0" w:firstRowFirstColumn="0" w:firstRowLastColumn="0" w:lastRowFirstColumn="0" w:lastRowLastColumn="0"/>
+              <w:rPr>
+                <w:sz w:val="18"/>
+                <w:szCs w:val="16"/>
+                <w:lang w:val="en-GB"/>
+              </w:rPr>
+            </w:pPr>
+            <w:r>
+              <w:rPr>
+                <w:sz w:val="18"/>
+                <w:szCs w:val="16"/>
+                <w:lang w:val="en-GB"/>
+              </w:rPr>
+              <w:t>GR, 1</w:t>
+            </w:r>
+          </w:p>
+          <w:p>
+            <w:pPr>
+              <w:cnfStyle w:val="000000000000" w:firstRow="0" w:lastRow="0" w:firstColumn="0" w:lastColumn="0" w:oddVBand="0" w:evenVBand="0" w:oddHBand="0" w:evenHBand="0" w:firstRowFirstColumn="0" w:firstRowLastColumn="0" w:lastRowFirstColumn="0" w:lastRowLastColumn="0"/>
+              <w:rPr>
+                <w:sz w:val="18"/>
+                <w:szCs w:val="16"/>
+                <w:lang w:val="en-GB"/>
+              </w:rPr>
+            </w:pPr>
+            <w:r>
+              <w:rPr>
+                <w:sz w:val="18"/>
+                <w:szCs w:val="16"/>
+                <w:lang w:val="en-GB"/>
+              </w:rPr>
+              <w:t>LU, 1</w:t>
+            </w:r>
+          </w:p>
+          <w:p>
+            <w:pPr>
+              <w:cnfStyle w:val="000000000000" w:firstRow="0" w:lastRow="0" w:firstColumn="0" w:lastColumn="0" w:oddVBand="0" w:evenVBand="0" w:oddHBand="0" w:evenHBand="0" w:firstRowFirstColumn="0" w:firstRowLastColumn="0" w:lastRowFirstColumn="0" w:lastRowLastColumn="0"/>
+              <w:rPr>
+                <w:sz w:val="18"/>
+                <w:szCs w:val="16"/>
+                <w:lang w:val="en-GB"/>
+              </w:rPr>
+            </w:pPr>
+            <w:proofErr w:type="gramStart"/>
+            <w:r>
+              <w:rPr>
+                <w:sz w:val="18"/>
+                <w:szCs w:val="16"/>
+                <w:lang w:val="en-GB"/>
+              </w:rPr>
+              <w:t>OR,</w:t>
+            </w:r>
+            <w:proofErr w:type="gramEnd"/>
+            <w:r>
+              <w:rPr>
+                <w:sz w:val="18"/>
+                <w:szCs w:val="16"/>
+                <w:lang w:val="en-GB"/>
+              </w:rPr>
+              <w:t xml:space="preserve"> 1</w:t>
+            </w:r>
+          </w:p>
+        </w:tc>
+        <w:tc>
+          <w:tcPr>
+            <w:tcW w:w="2048" w:type="dxa"/>
+            <w:shd w:val="clear" w:color="auto" w:fill="FFFFFF" w:themeFill="background1"/>
+          </w:tcPr>
+          <w:p>
+            <w:pPr>
+              <w:cnfStyle w:val="000000000000" w:firstRow="0" w:lastRow="0" w:firstColumn="0" w:lastColumn="0" w:oddVBand="0" w:evenVBand="0" w:oddHBand="0" w:evenHBand="0" w:firstRowFirstColumn="0" w:firstRowLastColumn="0" w:lastRowFirstColumn="0" w:lastRowLastColumn="0"/>
+              <w:rPr>
+                <w:sz w:val="18"/>
+                <w:szCs w:val="16"/>
+                <w:lang w:val="en-GB"/>
+              </w:rPr>
+            </w:pPr>
+            <w:r>
+              <w:rPr>
+                <w:color w:val="00B050"/>
+                <w:sz w:val="18"/>
+                <w:szCs w:val="16"/>
+                <w:lang w:val="en-GB"/>
+              </w:rPr>
+              <w:t xml:space="preserve">As </w:t>
+            </w:r>
+            <w:proofErr w:type="gramStart"/>
+            <w:r>
+              <w:rPr>
+                <w:color w:val="00B050"/>
+                <w:sz w:val="18"/>
+                <w:szCs w:val="16"/>
+                <w:lang w:val="en-GB"/>
+              </w:rPr>
+              <w:t>expected</w:t>
+            </w:r>
+            <w:proofErr w:type="gramEnd"/>
+          </w:p>
+        </w:tc>
+      </w:tr>
+      <w:tr>
+        <w:trPr>
+          <w:cnfStyle w:val="000000100000" w:firstRow="0" w:lastRow="0" w:firstColumn="0" w:lastColumn="0" w:oddVBand="0" w:evenVBand="0" w:oddHBand="1" w:evenHBand="0" w:firstRowFirstColumn="0" w:firstRowLastColumn="0" w:lastRowFirstColumn="0" w:lastRowLastColumn="0"/>
+          <w:trHeight w:val="332"/>
+        </w:trPr>
+        <w:tc>
+          <w:tcPr>
+            <w:cnfStyle w:val="001000000000" w:firstRow="0" w:lastRow="0" w:firstColumn="1" w:lastColumn="0" w:oddVBand="0" w:evenVBand="0" w:oddHBand="0" w:evenHBand="0" w:firstRowFirstColumn="0" w:firstRowLastColumn="0" w:lastRowFirstColumn="0" w:lastRowLastColumn="0"/>
+            <w:tcW w:w="3397" w:type="dxa"/>
+            <w:shd w:val="clear" w:color="auto" w:fill="auto"/>
+          </w:tcPr>
+          <w:p>
+            <w:pPr>
+              <w:rPr>
+                <w:b w:val="0"/>
+                <w:bCs w:val="0"/>
+                <w:color w:val="auto"/>
+                <w:sz w:val="18"/>
+                <w:szCs w:val="16"/>
+                <w:lang w:val="en-GB"/>
+              </w:rPr>
+            </w:pPr>
+            <w:r>
+              <w:rPr>
+                <w:b w:val="0"/>
+                <w:bCs w:val="0"/>
+                <w:color w:val="auto"/>
+                <w:sz w:val="18"/>
+                <w:szCs w:val="16"/>
+                <w:lang w:val="en-GB"/>
+              </w:rPr>
+              <w:t>14</w:t>
+            </w:r>
+          </w:p>
+          <w:p>
+            <w:pPr>
+              <w:rPr>
+                <w:color w:val="auto"/>
+                <w:sz w:val="18"/>
+                <w:szCs w:val="16"/>
+                <w:lang w:val="en-GB"/>
+              </w:rPr>
+            </w:pPr>
+            <w:proofErr w:type="spellStart"/>
+            <w:r>
+              <w:rPr>
+                <w:b w:val="0"/>
+                <w:bCs w:val="0"/>
+                <w:color w:val="auto"/>
+                <w:sz w:val="18"/>
+                <w:szCs w:val="16"/>
+                <w:lang w:val="en-GB"/>
+              </w:rPr>
+              <w:t>bankResourceForOnlyOnePlayer</w:t>
+            </w:r>
+            <w:proofErr w:type="spellEnd"/>
+          </w:p>
+        </w:tc>
+        <w:tc>
+          <w:tcPr>
+            <w:tcW w:w="2977" w:type="dxa"/>
+            <w:shd w:val="clear" w:color="auto" w:fill="auto"/>
+          </w:tcPr>
+          <w:p>
+            <w:pPr>
+              <w:cnfStyle w:val="000000100000" w:firstRow="0" w:lastRow="0" w:firstColumn="0" w:lastColumn="0" w:oddVBand="0" w:evenVBand="0" w:oddHBand="1" w:evenHBand="0" w:firstRowFirstColumn="0" w:firstRowLastColumn="0" w:lastRowFirstColumn="0" w:lastRowLastColumn="0"/>
+              <w:rPr>
+                <w:sz w:val="18"/>
+                <w:szCs w:val="16"/>
+                <w:lang w:val="en-GB"/>
+              </w:rPr>
+            </w:pPr>
+            <w:r>
+              <w:rPr>
+                <w:b/>
+                <w:bCs/>
+                <w:sz w:val="18"/>
+                <w:szCs w:val="16"/>
+                <w:lang w:val="en-GB"/>
+              </w:rPr>
+              <w:t xml:space="preserve">Resource List Red </w:t>
+            </w:r>
+            <w:r>
+              <w:rPr>
+                <w:sz w:val="18"/>
+                <w:szCs w:val="16"/>
+                <w:lang w:val="en-GB"/>
+              </w:rPr>
+              <w:t xml:space="preserve">– </w:t>
+            </w:r>
+          </w:p>
+          <w:p>
+            <w:pPr>
+              <w:cnfStyle w:val="000000100000" w:firstRow="0" w:lastRow="0" w:firstColumn="0" w:lastColumn="0" w:oddVBand="0" w:evenVBand="0" w:oddHBand="1" w:evenHBand="0" w:firstRowFirstColumn="0" w:firstRowLastColumn="0" w:lastRowFirstColumn="0" w:lastRowLastColumn="0"/>
+              <w:rPr>
+                <w:sz w:val="18"/>
+                <w:szCs w:val="16"/>
+                <w:lang w:val="en-GB"/>
+              </w:rPr>
+            </w:pPr>
+            <w:r>
+              <w:rPr>
+                <w:sz w:val="18"/>
+                <w:szCs w:val="16"/>
+                <w:lang w:val="en-GB"/>
+              </w:rPr>
+              <w:t>LU</w:t>
+            </w:r>
+            <w:r>
+              <w:rPr>
+                <w:sz w:val="18"/>
+                <w:szCs w:val="16"/>
+                <w:lang w:val="en-GB"/>
+              </w:rPr>
+              <w:t>, 1</w:t>
+            </w:r>
+          </w:p>
+          <w:p>
+            <w:pPr>
+              <w:cnfStyle w:val="000000100000" w:firstRow="0" w:lastRow="0" w:firstColumn="0" w:lastColumn="0" w:oddVBand="0" w:evenVBand="0" w:oddHBand="1" w:evenHBand="0" w:firstRowFirstColumn="0" w:firstRowLastColumn="0" w:lastRowFirstColumn="0" w:lastRowLastColumn="0"/>
+              <w:rPr>
+                <w:sz w:val="18"/>
+                <w:szCs w:val="16"/>
+                <w:lang w:val="en-GB"/>
+              </w:rPr>
+            </w:pPr>
+            <w:r>
+              <w:rPr>
+                <w:sz w:val="18"/>
+                <w:szCs w:val="16"/>
+                <w:lang w:val="en-GB"/>
+              </w:rPr>
+              <w:t>OR</w:t>
+            </w:r>
+            <w:r>
+              <w:rPr>
+                <w:sz w:val="18"/>
+                <w:szCs w:val="16"/>
+                <w:lang w:val="en-GB"/>
+              </w:rPr>
+              <w:t>, 1</w:t>
+            </w:r>
+          </w:p>
+          <w:p>
+            <w:pPr>
+              <w:cnfStyle w:val="000000100000" w:firstRow="0" w:lastRow="0" w:firstColumn="0" w:lastColumn="0" w:oddVBand="0" w:evenVBand="0" w:oddHBand="1" w:evenHBand="0" w:firstRowFirstColumn="0" w:firstRowLastColumn="0" w:lastRowFirstColumn="0" w:lastRowLastColumn="0"/>
+              <w:rPr>
+                <w:sz w:val="18"/>
+                <w:szCs w:val="16"/>
+                <w:lang w:val="en-GB"/>
+              </w:rPr>
+            </w:pPr>
+            <w:r>
+              <w:rPr>
+                <w:sz w:val="18"/>
+                <w:szCs w:val="16"/>
+                <w:lang w:val="en-GB"/>
+              </w:rPr>
+              <w:t>GR</w:t>
+            </w:r>
+            <w:r>
+              <w:rPr>
+                <w:sz w:val="18"/>
+                <w:szCs w:val="16"/>
+                <w:lang w:val="en-GB"/>
+              </w:rPr>
+              <w:t>, 1</w:t>
+            </w:r>
+          </w:p>
+          <w:p>
+            <w:pPr>
+              <w:cnfStyle w:val="000000100000" w:firstRow="0" w:lastRow="0" w:firstColumn="0" w:lastColumn="0" w:oddVBand="0" w:evenVBand="0" w:oddHBand="1" w:evenHBand="0" w:firstRowFirstColumn="0" w:firstRowLastColumn="0" w:lastRowFirstColumn="0" w:lastRowLastColumn="0"/>
+              <w:rPr>
+                <w:sz w:val="18"/>
+                <w:szCs w:val="16"/>
+                <w:lang w:val="en-GB"/>
+              </w:rPr>
+            </w:pPr>
+            <w:r>
+              <w:rPr>
+                <w:b/>
+                <w:bCs/>
+                <w:sz w:val="18"/>
+                <w:szCs w:val="16"/>
+                <w:lang w:val="en-GB"/>
+              </w:rPr>
+              <w:t>Resource List Blue</w:t>
+            </w:r>
+            <w:r>
+              <w:rPr>
+                <w:sz w:val="18"/>
+                <w:szCs w:val="16"/>
+                <w:lang w:val="en-GB"/>
+              </w:rPr>
+              <w:t xml:space="preserve"> – </w:t>
+            </w:r>
+          </w:p>
+          <w:p>
+            <w:pPr>
+              <w:cnfStyle w:val="000000100000" w:firstRow="0" w:lastRow="0" w:firstColumn="0" w:lastColumn="0" w:oddVBand="0" w:evenVBand="0" w:oddHBand="1" w:evenHBand="0" w:firstRowFirstColumn="0" w:firstRowLastColumn="0" w:lastRowFirstColumn="0" w:lastRowLastColumn="0"/>
+              <w:rPr>
+                <w:sz w:val="18"/>
+                <w:szCs w:val="16"/>
+                <w:lang w:val="en-GB"/>
+              </w:rPr>
+            </w:pPr>
+            <w:r>
+              <w:rPr>
+                <w:sz w:val="18"/>
+                <w:szCs w:val="16"/>
+                <w:lang w:val="en-GB"/>
+              </w:rPr>
+              <w:t>WL, 1</w:t>
+            </w:r>
+          </w:p>
+          <w:p>
+            <w:pPr>
+              <w:cnfStyle w:val="000000100000" w:firstRow="0" w:lastRow="0" w:firstColumn="0" w:lastColumn="0" w:oddVBand="0" w:evenVBand="0" w:oddHBand="1" w:evenHBand="0" w:firstRowFirstColumn="0" w:firstRowLastColumn="0" w:lastRowFirstColumn="0" w:lastRowLastColumn="0"/>
+              <w:rPr>
+                <w:sz w:val="18"/>
+                <w:szCs w:val="16"/>
+                <w:lang w:val="en-GB"/>
+              </w:rPr>
+            </w:pPr>
+            <w:r>
+              <w:rPr>
+                <w:sz w:val="18"/>
+                <w:szCs w:val="16"/>
+                <w:lang w:val="en-GB"/>
+              </w:rPr>
+              <w:t>OR</w:t>
+            </w:r>
+            <w:r>
+              <w:rPr>
+                <w:sz w:val="18"/>
+                <w:szCs w:val="16"/>
+                <w:lang w:val="en-GB"/>
+              </w:rPr>
+              <w:t>, 1</w:t>
+            </w:r>
+          </w:p>
+          <w:p>
+            <w:pPr>
+              <w:cnfStyle w:val="000000100000" w:firstRow="0" w:lastRow="0" w:firstColumn="0" w:lastColumn="0" w:oddVBand="0" w:evenVBand="0" w:oddHBand="1" w:evenHBand="0" w:firstRowFirstColumn="0" w:firstRowLastColumn="0" w:lastRowFirstColumn="0" w:lastRowLastColumn="0"/>
+              <w:rPr>
+                <w:b/>
+                <w:bCs/>
+                <w:sz w:val="18"/>
+                <w:szCs w:val="16"/>
+                <w:lang w:val="en-GB"/>
+              </w:rPr>
+            </w:pPr>
+            <w:r>
+              <w:rPr>
+                <w:sz w:val="18"/>
+                <w:szCs w:val="16"/>
+                <w:lang w:val="en-GB"/>
+              </w:rPr>
+              <w:t>GR</w:t>
+            </w:r>
+            <w:r>
+              <w:rPr>
+                <w:sz w:val="18"/>
+                <w:szCs w:val="16"/>
+                <w:lang w:val="en-GB"/>
+              </w:rPr>
+              <w:t>, 1</w:t>
+            </w:r>
+          </w:p>
+        </w:tc>
+        <w:tc>
+          <w:tcPr>
+            <w:tcW w:w="1985" w:type="dxa"/>
+            <w:shd w:val="clear" w:color="auto" w:fill="auto"/>
+          </w:tcPr>
+          <w:p>
+            <w:pPr>
+              <w:cnfStyle w:val="000000100000" w:firstRow="0" w:lastRow="0" w:firstColumn="0" w:lastColumn="0" w:oddVBand="0" w:evenVBand="0" w:oddHBand="1" w:evenHBand="0" w:firstRowFirstColumn="0" w:firstRowLastColumn="0" w:lastRowFirstColumn="0" w:lastRowLastColumn="0"/>
+              <w:rPr>
+                <w:sz w:val="18"/>
+                <w:szCs w:val="16"/>
+                <w:lang w:val="en-GB"/>
+              </w:rPr>
+            </w:pPr>
+            <w:r>
+              <w:rPr>
+                <w:sz w:val="18"/>
+                <w:szCs w:val="16"/>
+                <w:lang w:val="en-GB"/>
+              </w:rPr>
+              <w:t>14</w:t>
             </w:r>
           </w:p>
         </w:tc>
@@ -5196,7 +5307,14 @@
           </w:tcPr>
           <w:p>
             <w:pPr>
-              <w:cnfStyle w:val="000000000000" w:firstRow="0" w:lastRow="0" w:firstColumn="0" w:lastColumn="0" w:oddVBand="0" w:evenVBand="0" w:oddHBand="0" w:evenHBand="0" w:firstRowFirstColumn="0" w:firstRowLastColumn="0" w:lastRowFirstColumn="0" w:lastRowLastColumn="0"/>
+              <w:cnfStyle w:val="000000100000" w:firstRow="0" w:lastRow="0" w:firstColumn="0" w:lastColumn="0" w:oddVBand="0" w:evenVBand="0" w:oddHBand="1" w:evenHBand="0" w:firstRowFirstColumn="0" w:firstRowLastColumn="0" w:lastRowFirstColumn="0" w:lastRowLastColumn="0"/>
+              <w:rPr>
+                <w:sz w:val="18"/>
+                <w:szCs w:val="16"/>
+                <w:lang w:val="en-GB"/>
+              </w:rPr>
+            </w:pPr>
+            <w:r>
               <w:rPr>
                 <w:b/>
                 <w:bCs/>
@@ -5204,6 +5322,103 @@
                 <w:szCs w:val="16"/>
                 <w:lang w:val="en-GB"/>
               </w:rPr>
+              <w:t xml:space="preserve">Resource List Red </w:t>
+            </w:r>
+            <w:r>
+              <w:rPr>
+                <w:sz w:val="18"/>
+                <w:szCs w:val="16"/>
+                <w:lang w:val="en-GB"/>
+              </w:rPr>
+              <w:t xml:space="preserve">– </w:t>
+            </w:r>
+          </w:p>
+          <w:p>
+            <w:pPr>
+              <w:cnfStyle w:val="000000100000" w:firstRow="0" w:lastRow="0" w:firstColumn="0" w:lastColumn="0" w:oddVBand="0" w:evenVBand="0" w:oddHBand="1" w:evenHBand="0" w:firstRowFirstColumn="0" w:firstRowLastColumn="0" w:lastRowFirstColumn="0" w:lastRowLastColumn="0"/>
+              <w:rPr>
+                <w:sz w:val="18"/>
+                <w:szCs w:val="16"/>
+                <w:lang w:val="en-GB"/>
+              </w:rPr>
+            </w:pPr>
+            <w:r>
+              <w:rPr>
+                <w:sz w:val="18"/>
+                <w:szCs w:val="16"/>
+                <w:lang w:val="en-GB"/>
+              </w:rPr>
+              <w:t>LU</w:t>
+            </w:r>
+            <w:r>
+              <w:rPr>
+                <w:sz w:val="18"/>
+                <w:szCs w:val="16"/>
+                <w:lang w:val="en-GB"/>
+              </w:rPr>
+              <w:t>, 1</w:t>
+            </w:r>
+          </w:p>
+          <w:p>
+            <w:pPr>
+              <w:cnfStyle w:val="000000100000" w:firstRow="0" w:lastRow="0" w:firstColumn="0" w:lastColumn="0" w:oddVBand="0" w:evenVBand="0" w:oddHBand="1" w:evenHBand="0" w:firstRowFirstColumn="0" w:firstRowLastColumn="0" w:lastRowFirstColumn="0" w:lastRowLastColumn="0"/>
+              <w:rPr>
+                <w:sz w:val="18"/>
+                <w:szCs w:val="16"/>
+                <w:lang w:val="en-GB"/>
+              </w:rPr>
+            </w:pPr>
+            <w:r>
+              <w:rPr>
+                <w:sz w:val="18"/>
+                <w:szCs w:val="16"/>
+                <w:lang w:val="en-GB"/>
+              </w:rPr>
+              <w:t>OR</w:t>
+            </w:r>
+            <w:r>
+              <w:rPr>
+                <w:sz w:val="18"/>
+                <w:szCs w:val="16"/>
+                <w:lang w:val="en-GB"/>
+              </w:rPr>
+              <w:t>, 1</w:t>
+            </w:r>
+          </w:p>
+          <w:p>
+            <w:pPr>
+              <w:cnfStyle w:val="000000100000" w:firstRow="0" w:lastRow="0" w:firstColumn="0" w:lastColumn="0" w:oddVBand="0" w:evenVBand="0" w:oddHBand="1" w:evenHBand="0" w:firstRowFirstColumn="0" w:firstRowLastColumn="0" w:lastRowFirstColumn="0" w:lastRowLastColumn="0"/>
+              <w:rPr>
+                <w:sz w:val="18"/>
+                <w:szCs w:val="16"/>
+                <w:lang w:val="en-GB"/>
+              </w:rPr>
+            </w:pPr>
+            <w:r>
+              <w:rPr>
+                <w:sz w:val="18"/>
+                <w:szCs w:val="16"/>
+                <w:lang w:val="en-GB"/>
+              </w:rPr>
+              <w:t>GR</w:t>
+            </w:r>
+            <w:r>
+              <w:rPr>
+                <w:sz w:val="18"/>
+                <w:szCs w:val="16"/>
+                <w:lang w:val="en-GB"/>
+              </w:rPr>
+              <w:t>, 1</w:t>
+            </w:r>
+          </w:p>
+          <w:p>
+            <w:pPr>
+              <w:cnfStyle w:val="000000100000" w:firstRow="0" w:lastRow="0" w:firstColumn="0" w:lastColumn="0" w:oddVBand="0" w:evenVBand="0" w:oddHBand="1" w:evenHBand="0" w:firstRowFirstColumn="0" w:firstRowLastColumn="0" w:lastRowFirstColumn="0" w:lastRowLastColumn="0"/>
+              <w:rPr>
+                <w:sz w:val="18"/>
+                <w:szCs w:val="16"/>
+                <w:lang w:val="en-GB"/>
+              </w:rPr>
             </w:pPr>
             <w:r>
               <w:rPr>
@@ -5213,20 +5428,179 @@
                 <w:szCs w:val="16"/>
                 <w:lang w:val="en-GB"/>
               </w:rPr>
-              <w:t xml:space="preserve">Resource List Red – </w:t>
-            </w:r>
-          </w:p>
-          <w:p>
-            <w:pPr>
-              <w:cnfStyle w:val="000000000000" w:firstRow="0" w:lastRow="0" w:firstColumn="0" w:lastColumn="0" w:oddVBand="0" w:evenVBand="0" w:oddHBand="0" w:evenHBand="0" w:firstRowFirstColumn="0" w:firstRowLastColumn="0" w:lastRowFirstColumn="0" w:lastRowLastColumn="0"/>
-              <w:rPr>
-                <w:sz w:val="18"/>
-                <w:szCs w:val="16"/>
-                <w:lang w:val="en-GB"/>
-              </w:rPr>
-            </w:pPr>
-            <w:r>
-              <w:rPr>
+              <w:t>Resource List Blue</w:t>
+            </w:r>
+            <w:r>
+              <w:rPr>
+                <w:sz w:val="18"/>
+                <w:szCs w:val="16"/>
+                <w:lang w:val="en-GB"/>
+              </w:rPr>
+              <w:t xml:space="preserve"> – </w:t>
+            </w:r>
+          </w:p>
+          <w:p>
+            <w:pPr>
+              <w:cnfStyle w:val="000000100000" w:firstRow="0" w:lastRow="0" w:firstColumn="0" w:lastColumn="0" w:oddVBand="0" w:evenVBand="0" w:oddHBand="1" w:evenHBand="0" w:firstRowFirstColumn="0" w:firstRowLastColumn="0" w:lastRowFirstColumn="0" w:lastRowLastColumn="0"/>
+              <w:rPr>
+                <w:sz w:val="18"/>
+                <w:szCs w:val="16"/>
+                <w:lang w:val="en-GB"/>
+              </w:rPr>
+            </w:pPr>
+            <w:r>
+              <w:rPr>
+                <w:sz w:val="18"/>
+                <w:szCs w:val="16"/>
+                <w:lang w:val="en-GB"/>
+              </w:rPr>
+              <w:t>WL, 1</w:t>
+            </w:r>
+          </w:p>
+          <w:p>
+            <w:pPr>
+              <w:cnfStyle w:val="000000100000" w:firstRow="0" w:lastRow="0" w:firstColumn="0" w:lastColumn="0" w:oddVBand="0" w:evenVBand="0" w:oddHBand="1" w:evenHBand="0" w:firstRowFirstColumn="0" w:firstRowLastColumn="0" w:lastRowFirstColumn="0" w:lastRowLastColumn="0"/>
+              <w:rPr>
+                <w:sz w:val="18"/>
+                <w:szCs w:val="16"/>
+                <w:lang w:val="en-GB"/>
+              </w:rPr>
+            </w:pPr>
+            <w:r>
+              <w:rPr>
+                <w:sz w:val="18"/>
+                <w:szCs w:val="16"/>
+                <w:lang w:val="en-GB"/>
+              </w:rPr>
+              <w:t>OR</w:t>
+            </w:r>
+            <w:r>
+              <w:rPr>
+                <w:sz w:val="18"/>
+                <w:szCs w:val="16"/>
+                <w:lang w:val="en-GB"/>
+              </w:rPr>
+              <w:t>, 1</w:t>
+            </w:r>
+          </w:p>
+          <w:p>
+            <w:pPr>
+              <w:cnfStyle w:val="000000100000" w:firstRow="0" w:lastRow="0" w:firstColumn="0" w:lastColumn="0" w:oddVBand="0" w:evenVBand="0" w:oddHBand="1" w:evenHBand="0" w:firstRowFirstColumn="0" w:firstRowLastColumn="0" w:lastRowFirstColumn="0" w:lastRowLastColumn="0"/>
+              <w:rPr>
+                <w:b/>
+                <w:bCs/>
+                <w:sz w:val="18"/>
+                <w:szCs w:val="16"/>
+                <w:lang w:val="en-GB"/>
+              </w:rPr>
+            </w:pPr>
+            <w:r>
+              <w:rPr>
+                <w:sz w:val="18"/>
+                <w:szCs w:val="16"/>
+                <w:lang w:val="en-GB"/>
+              </w:rPr>
+              <w:t>GR</w:t>
+            </w:r>
+            <w:r>
+              <w:rPr>
+                <w:sz w:val="18"/>
+                <w:szCs w:val="16"/>
+                <w:lang w:val="en-GB"/>
+              </w:rPr>
+              <w:t>, 1</w:t>
+            </w:r>
+          </w:p>
+        </w:tc>
+        <w:tc>
+          <w:tcPr>
+            <w:tcW w:w="2048" w:type="dxa"/>
+            <w:shd w:val="clear" w:color="auto" w:fill="FFFFFF" w:themeFill="background1"/>
+          </w:tcPr>
+          <w:p>
+            <w:pPr>
+              <w:cnfStyle w:val="000000100000" w:firstRow="0" w:lastRow="0" w:firstColumn="0" w:lastColumn="0" w:oddVBand="0" w:evenVBand="0" w:oddHBand="1" w:evenHBand="0" w:firstRowFirstColumn="0" w:firstRowLastColumn="0" w:lastRowFirstColumn="0" w:lastRowLastColumn="0"/>
+              <w:rPr>
+                <w:color w:val="FF0000"/>
+                <w:sz w:val="18"/>
+                <w:szCs w:val="16"/>
+                <w:lang w:val="en-GB"/>
+              </w:rPr>
+            </w:pPr>
+            <w:r>
+              <w:rPr>
+                <w:b/>
+                <w:bCs/>
+                <w:color w:val="FF0000"/>
+                <w:sz w:val="18"/>
+                <w:szCs w:val="16"/>
+                <w:lang w:val="en-GB"/>
+              </w:rPr>
+              <w:t xml:space="preserve">Resource List Red </w:t>
+            </w:r>
+            <w:r>
+              <w:rPr>
+                <w:color w:val="FF0000"/>
+                <w:sz w:val="18"/>
+                <w:szCs w:val="16"/>
+                <w:lang w:val="en-GB"/>
+              </w:rPr>
+              <w:t xml:space="preserve">– </w:t>
+            </w:r>
+          </w:p>
+          <w:p>
+            <w:pPr>
+              <w:cnfStyle w:val="000000100000" w:firstRow="0" w:lastRow="0" w:firstColumn="0" w:lastColumn="0" w:oddVBand="0" w:evenVBand="0" w:oddHBand="1" w:evenHBand="0" w:firstRowFirstColumn="0" w:firstRowLastColumn="0" w:lastRowFirstColumn="0" w:lastRowLastColumn="0"/>
+              <w:rPr>
+                <w:color w:val="FF0000"/>
+                <w:sz w:val="18"/>
+                <w:szCs w:val="16"/>
+                <w:lang w:val="en-GB"/>
+              </w:rPr>
+            </w:pPr>
+            <w:r>
+              <w:rPr>
+                <w:color w:val="FF0000"/>
+                <w:sz w:val="18"/>
+                <w:szCs w:val="16"/>
+                <w:lang w:val="en-GB"/>
+              </w:rPr>
+              <w:t>LU, 1</w:t>
+            </w:r>
+          </w:p>
+          <w:p>
+            <w:pPr>
+              <w:cnfStyle w:val="000000100000" w:firstRow="0" w:lastRow="0" w:firstColumn="0" w:lastColumn="0" w:oddVBand="0" w:evenVBand="0" w:oddHBand="1" w:evenHBand="0" w:firstRowFirstColumn="0" w:firstRowLastColumn="0" w:lastRowFirstColumn="0" w:lastRowLastColumn="0"/>
+              <w:rPr>
+                <w:color w:val="FF0000"/>
+                <w:sz w:val="18"/>
+                <w:szCs w:val="16"/>
+                <w:lang w:val="en-GB"/>
+              </w:rPr>
+            </w:pPr>
+            <w:r>
+              <w:rPr>
+                <w:color w:val="FF0000"/>
+                <w:sz w:val="18"/>
+                <w:szCs w:val="16"/>
+                <w:lang w:val="en-GB"/>
+              </w:rPr>
+              <w:t>OR, 1</w:t>
+            </w:r>
+          </w:p>
+          <w:p>
+            <w:pPr>
+              <w:cnfStyle w:val="000000100000" w:firstRow="0" w:lastRow="0" w:firstColumn="0" w:lastColumn="0" w:oddVBand="0" w:evenVBand="0" w:oddHBand="1" w:evenHBand="0" w:firstRowFirstColumn="0" w:firstRowLastColumn="0" w:lastRowFirstColumn="0" w:lastRowLastColumn="0"/>
+              <w:rPr>
+                <w:color w:val="FF0000"/>
+                <w:sz w:val="18"/>
+                <w:szCs w:val="16"/>
+                <w:lang w:val="en-GB"/>
+              </w:rPr>
+            </w:pPr>
+            <w:r>
+              <w:rPr>
+                <w:color w:val="FF0000"/>
                 <w:sz w:val="18"/>
                 <w:szCs w:val="16"/>
                 <w:lang w:val="en-GB"/>
@@ -5236,33 +5610,68 @@
           </w:p>
           <w:p>
             <w:pPr>
-              <w:cnfStyle w:val="000000000000" w:firstRow="0" w:lastRow="0" w:firstColumn="0" w:lastColumn="0" w:oddVBand="0" w:evenVBand="0" w:oddHBand="0" w:evenHBand="0" w:firstRowFirstColumn="0" w:firstRowLastColumn="0" w:lastRowFirstColumn="0" w:lastRowLastColumn="0"/>
-              <w:rPr>
-                <w:sz w:val="18"/>
-                <w:szCs w:val="16"/>
-                <w:lang w:val="en-GB"/>
-              </w:rPr>
-            </w:pPr>
-            <w:r>
-              <w:rPr>
-                <w:sz w:val="18"/>
-                <w:szCs w:val="16"/>
-                <w:lang w:val="en-GB"/>
-              </w:rPr>
-              <w:t>LU, 1</w:t>
-            </w:r>
-          </w:p>
-          <w:p>
-            <w:pPr>
-              <w:cnfStyle w:val="000000000000" w:firstRow="0" w:lastRow="0" w:firstColumn="0" w:lastColumn="0" w:oddVBand="0" w:evenVBand="0" w:oddHBand="0" w:evenHBand="0" w:firstRowFirstColumn="0" w:firstRowLastColumn="0" w:lastRowFirstColumn="0" w:lastRowLastColumn="0"/>
-              <w:rPr>
-                <w:sz w:val="18"/>
-                <w:szCs w:val="16"/>
-                <w:lang w:val="en-GB"/>
-              </w:rPr>
-            </w:pPr>
-            <w:r>
-              <w:rPr>
+              <w:cnfStyle w:val="000000100000" w:firstRow="0" w:lastRow="0" w:firstColumn="0" w:lastColumn="0" w:oddVBand="0" w:evenVBand="0" w:oddHBand="1" w:evenHBand="0" w:firstRowFirstColumn="0" w:firstRowLastColumn="0" w:lastRowFirstColumn="0" w:lastRowLastColumn="0"/>
+              <w:rPr>
+                <w:color w:val="FF0000"/>
+                <w:sz w:val="18"/>
+                <w:szCs w:val="16"/>
+                <w:lang w:val="en-GB"/>
+              </w:rPr>
+            </w:pPr>
+            <w:r>
+              <w:rPr>
+                <w:b/>
+                <w:bCs/>
+                <w:color w:val="FF0000"/>
+                <w:sz w:val="18"/>
+                <w:szCs w:val="16"/>
+                <w:lang w:val="en-GB"/>
+              </w:rPr>
+              <w:t>Resource List Blue</w:t>
+            </w:r>
+            <w:r>
+              <w:rPr>
+                <w:color w:val="FF0000"/>
+                <w:sz w:val="18"/>
+                <w:szCs w:val="16"/>
+                <w:lang w:val="en-GB"/>
+              </w:rPr>
+              <w:t xml:space="preserve"> – </w:t>
+            </w:r>
+          </w:p>
+          <w:p>
+            <w:pPr>
+              <w:cnfStyle w:val="000000100000" w:firstRow="0" w:lastRow="0" w:firstColumn="0" w:lastColumn="0" w:oddVBand="0" w:evenVBand="0" w:oddHBand="1" w:evenHBand="0" w:firstRowFirstColumn="0" w:firstRowLastColumn="0" w:lastRowFirstColumn="0" w:lastRowLastColumn="0"/>
+              <w:rPr>
+                <w:color w:val="FF0000"/>
+                <w:sz w:val="18"/>
+                <w:szCs w:val="16"/>
+                <w:lang w:val="en-GB"/>
+              </w:rPr>
+            </w:pPr>
+            <w:r>
+              <w:rPr>
+                <w:color w:val="FF0000"/>
+                <w:sz w:val="18"/>
+                <w:szCs w:val="16"/>
+                <w:lang w:val="en-GB"/>
+              </w:rPr>
+              <w:t>WL, 1</w:t>
+            </w:r>
+          </w:p>
+          <w:p>
+            <w:pPr>
+              <w:cnfStyle w:val="000000100000" w:firstRow="0" w:lastRow="0" w:firstColumn="0" w:lastColumn="0" w:oddVBand="0" w:evenVBand="0" w:oddHBand="1" w:evenHBand="0" w:firstRowFirstColumn="0" w:firstRowLastColumn="0" w:lastRowFirstColumn="0" w:lastRowLastColumn="0"/>
+              <w:rPr>
+                <w:color w:val="FF0000"/>
+                <w:sz w:val="18"/>
+                <w:szCs w:val="16"/>
+                <w:lang w:val="en-GB"/>
+              </w:rPr>
+            </w:pPr>
+            <w:r>
+              <w:rPr>
+                <w:color w:val="FF0000"/>
                 <w:sz w:val="18"/>
                 <w:szCs w:val="16"/>
                 <w:lang w:val="en-GB"/>
@@ -5270,29 +5679,48 @@
               <w:t>OR, 1</w:t>
             </w:r>
           </w:p>
-        </w:tc>
-        <w:tc>
-          <w:tcPr>
-            <w:tcW w:w="1623" w:type="dxa"/>
-            <w:shd w:val="clear" w:color="auto" w:fill="FFFFFF" w:themeFill="background1"/>
-          </w:tcPr>
-          <w:p>
-            <w:pPr>
-              <w:cnfStyle w:val="000000000000" w:firstRow="0" w:lastRow="0" w:firstColumn="0" w:lastColumn="0" w:oddVBand="0" w:evenVBand="0" w:oddHBand="0" w:evenHBand="0" w:firstRowFirstColumn="0" w:firstRowLastColumn="0" w:lastRowFirstColumn="0" w:lastRowLastColumn="0"/>
-              <w:rPr>
-                <w:sz w:val="18"/>
-                <w:szCs w:val="16"/>
-                <w:lang w:val="en-GB"/>
-              </w:rPr>
-            </w:pPr>
-            <w:r>
-              <w:rPr>
-                <w:color w:val="00B050"/>
-                <w:sz w:val="18"/>
-                <w:szCs w:val="16"/>
-                <w:lang w:val="en-GB"/>
-              </w:rPr>
-              <w:t>As expected</w:t>
+          <w:p>
+            <w:pPr>
+              <w:cnfStyle w:val="000000100000" w:firstRow="0" w:lastRow="0" w:firstColumn="0" w:lastColumn="0" w:oddVBand="0" w:evenVBand="0" w:oddHBand="1" w:evenHBand="0" w:firstRowFirstColumn="0" w:firstRowLastColumn="0" w:lastRowFirstColumn="0" w:lastRowLastColumn="0"/>
+              <w:rPr>
+                <w:b/>
+                <w:bCs/>
+                <w:color w:val="FF0000"/>
+                <w:sz w:val="18"/>
+                <w:szCs w:val="16"/>
+                <w:lang w:val="en-GB"/>
+              </w:rPr>
+            </w:pPr>
+            <w:r>
+              <w:rPr>
+                <w:b/>
+                <w:bCs/>
+                <w:color w:val="FF0000"/>
+                <w:sz w:val="18"/>
+                <w:szCs w:val="16"/>
+                <w:highlight w:val="yellow"/>
+                <w:lang w:val="en-GB"/>
+              </w:rPr>
+              <w:t>BR, 1</w:t>
+            </w:r>
+          </w:p>
+          <w:p>
+            <w:pPr>
+              <w:cnfStyle w:val="000000100000" w:firstRow="0" w:lastRow="0" w:firstColumn="0" w:lastColumn="0" w:oddVBand="0" w:evenVBand="0" w:oddHBand="1" w:evenHBand="0" w:firstRowFirstColumn="0" w:firstRowLastColumn="0" w:lastRowFirstColumn="0" w:lastRowLastColumn="0"/>
+              <w:rPr>
+                <w:sz w:val="18"/>
+                <w:szCs w:val="16"/>
+                <w:lang w:val="en-GB"/>
+              </w:rPr>
+            </w:pPr>
+            <w:r>
+              <w:rPr>
+                <w:color w:val="FF0000"/>
+                <w:sz w:val="18"/>
+                <w:szCs w:val="16"/>
+                <w:lang w:val="en-GB"/>
+              </w:rPr>
+              <w:t>GR, 1</w:t>
             </w:r>
           </w:p>
         </w:tc>
@@ -5410,6 +5838,36 @@
   </w:abstractNum>
   <w:num w:numId="1">
     <w:abstractNumId w:val="0"/>
+  </w:num>
+  <w:num w:numId="2">
+    <w:abstractNumId w:val="0"/>
+    <w:lvlOverride w:ilvl="0">
+      <w:startOverride w:val="1"/>
+    </w:lvlOverride>
+    <w:lvlOverride w:ilvl="1">
+      <w:startOverride w:val="1"/>
+    </w:lvlOverride>
+    <w:lvlOverride w:ilvl="2">
+      <w:startOverride w:val="1"/>
+    </w:lvlOverride>
+    <w:lvlOverride w:ilvl="3">
+      <w:startOverride w:val="1"/>
+    </w:lvlOverride>
+    <w:lvlOverride w:ilvl="4">
+      <w:startOverride w:val="1"/>
+    </w:lvlOverride>
+    <w:lvlOverride w:ilvl="5">
+      <w:startOverride w:val="1"/>
+    </w:lvlOverride>
+    <w:lvlOverride w:ilvl="6">
+      <w:startOverride w:val="1"/>
+    </w:lvlOverride>
+    <w:lvlOverride w:ilvl="7">
+      <w:startOverride w:val="1"/>
+    </w:lvlOverride>
+    <w:lvlOverride w:ilvl="8">
+      <w:startOverride w:val="1"/>
+    </w:lvlOverride>
   </w:num>
 </w:numbering>
 </file>
